--- a/docs/IBM Report.docx
+++ b/docs/IBM Report.docx
@@ -234,6 +234,88 @@
           <w:szCs w:val="24"/>
         </w:rPr>
       </w:pPr>
+      <w:r>
+        <w:rPr>
+          <w:rFonts w:ascii="Times New Roman" w:eastAsia="Times New Roman" w:hAnsi="Times New Roman" w:cs="Times New Roman"/>
+          <w:b/>
+          <w:bCs/>
+          <w:sz w:val="24"/>
+          <w:szCs w:val="24"/>
+        </w:rPr>
+        <w:drawing>
+          <wp:anchor distT="0" distB="0" distL="114300" distR="114300" simplePos="0" relativeHeight="251659264" behindDoc="0" locked="0" layoutInCell="1" allowOverlap="1" wp14:anchorId="07256C8C" wp14:editId="20CEBF56">
+            <wp:simplePos x="0" y="0"/>
+            <wp:positionH relativeFrom="column">
+              <wp:posOffset>-142875</wp:posOffset>
+            </wp:positionH>
+            <wp:positionV relativeFrom="paragraph">
+              <wp:posOffset>187325</wp:posOffset>
+            </wp:positionV>
+            <wp:extent cx="1515979" cy="1515979"/>
+            <wp:effectExtent l="0" t="0" r="8255" b="8255"/>
+            <wp:wrapNone/>
+            <wp:docPr id="13" name="Picture 12" descr="Qr code&#10;&#10;Description automatically generated">
+              <a:extLst xmlns:a="http://schemas.openxmlformats.org/drawingml/2006/main">
+                <a:ext uri="{FF2B5EF4-FFF2-40B4-BE49-F238E27FC236}">
+                  <a16:creationId xmlns:a16="http://schemas.microsoft.com/office/drawing/2014/main" id="{121E7B26-31D2-4FAB-BD11-C5729BEE7F4B}"/>
+                </a:ext>
+              </a:extLst>
+            </wp:docPr>
+            <wp:cNvGraphicFramePr>
+              <a:graphicFrameLocks xmlns:a="http://schemas.openxmlformats.org/drawingml/2006/main" noChangeAspect="1"/>
+            </wp:cNvGraphicFramePr>
+            <a:graphic xmlns:a="http://schemas.openxmlformats.org/drawingml/2006/main">
+              <a:graphicData uri="http://schemas.openxmlformats.org/drawingml/2006/picture">
+                <pic:pic xmlns:pic="http://schemas.openxmlformats.org/drawingml/2006/picture">
+                  <pic:nvPicPr>
+                    <pic:cNvPr id="13" name="Picture 12" descr="Qr code&#10;&#10;Description automatically generated">
+                      <a:extLst>
+                        <a:ext uri="{FF2B5EF4-FFF2-40B4-BE49-F238E27FC236}">
+                          <a16:creationId xmlns:a16="http://schemas.microsoft.com/office/drawing/2014/main" id="{121E7B26-31D2-4FAB-BD11-C5729BEE7F4B}"/>
+                        </a:ext>
+                      </a:extLst>
+                    </pic:cNvPr>
+                    <pic:cNvPicPr>
+                      <a:picLocks noChangeAspect="1"/>
+                    </pic:cNvPicPr>
+                  </pic:nvPicPr>
+                  <pic:blipFill>
+                    <a:blip r:embed="rId12" cstate="print">
+                      <a:clrChange>
+                        <a:clrFrom>
+                          <a:srgbClr val="FFFFFF"/>
+                        </a:clrFrom>
+                        <a:clrTo>
+                          <a:srgbClr val="FFFFFF">
+                            <a:alpha val="0"/>
+                          </a:srgbClr>
+                        </a:clrTo>
+                      </a:clrChange>
+                      <a:extLst>
+                        <a:ext uri="{28A0092B-C50C-407E-A947-70E740481C1C}">
+                          <a14:useLocalDpi xmlns:a14="http://schemas.microsoft.com/office/drawing/2010/main" val="0"/>
+                        </a:ext>
+                      </a:extLst>
+                    </a:blip>
+                    <a:stretch>
+                      <a:fillRect/>
+                    </a:stretch>
+                  </pic:blipFill>
+                  <pic:spPr>
+                    <a:xfrm>
+                      <a:off x="0" y="0"/>
+                      <a:ext cx="1515979" cy="1515979"/>
+                    </a:xfrm>
+                    <a:prstGeom prst="rect">
+                      <a:avLst/>
+                    </a:prstGeom>
+                  </pic:spPr>
+                </pic:pic>
+              </a:graphicData>
+            </a:graphic>
+          </wp:anchor>
+        </w:drawing>
+      </w:r>
     </w:p>
     <w:p>
       <w:pPr>
@@ -1832,7 +1914,7 @@
       <w:pPr>
         <w:spacing w:after="0" w:line="360" w:lineRule="auto"/>
       </w:pPr>
-      <w:hyperlink r:id="rId12">
+      <w:hyperlink r:id="rId13">
         <w:r>
           <w:rPr>
             <w:rStyle w:val="Hyperlink"/>
@@ -10123,7 +10205,23 @@
           <w:sz w:val="24"/>
           <w:szCs w:val="24"/>
         </w:rPr>
-        <w:t xml:space="preserve">it would nor be cost effective to further improve the model since </w:t>
+        <w:t>it would no</w:t>
+      </w:r>
+      <w:r>
+        <w:rPr>
+          <w:rFonts w:ascii="Times New Roman" w:eastAsia="Times New Roman" w:hAnsi="Times New Roman" w:cs="Times New Roman"/>
+          <w:sz w:val="24"/>
+          <w:szCs w:val="24"/>
+        </w:rPr>
+        <w:t>t</w:t>
+      </w:r>
+      <w:r>
+        <w:rPr>
+          <w:rFonts w:ascii="Times New Roman" w:eastAsia="Times New Roman" w:hAnsi="Times New Roman" w:cs="Times New Roman"/>
+          <w:sz w:val="24"/>
+          <w:szCs w:val="24"/>
+        </w:rPr>
+        <w:t xml:space="preserve"> be cost effective to further improve the model since </w:t>
       </w:r>
       <w:r>
         <w:rPr>
@@ -11982,7 +12080,7 @@
                     <pic:cNvPicPr/>
                   </pic:nvPicPr>
                   <pic:blipFill>
-                    <a:blip r:embed="rId13">
+                    <a:blip r:embed="rId14">
                       <a:extLst>
                         <a:ext uri="{28A0092B-C50C-407E-A947-70E740481C1C}">
                           <a14:useLocalDpi xmlns:a14="http://schemas.microsoft.com/office/drawing/2010/main" val="0"/>
@@ -12049,7 +12147,7 @@
                     <pic:cNvPicPr/>
                   </pic:nvPicPr>
                   <pic:blipFill>
-                    <a:blip r:embed="rId14">
+                    <a:blip r:embed="rId15">
                       <a:extLst>
                         <a:ext uri="{28A0092B-C50C-407E-A947-70E740481C1C}">
                           <a14:useLocalDpi xmlns:a14="http://schemas.microsoft.com/office/drawing/2010/main" val="0"/>
@@ -12122,7 +12220,7 @@
                     <pic:cNvPicPr/>
                   </pic:nvPicPr>
                   <pic:blipFill>
-                    <a:blip r:embed="rId15">
+                    <a:blip r:embed="rId16">
                       <a:extLst>
                         <a:ext uri="{28A0092B-C50C-407E-A947-70E740481C1C}">
                           <a14:useLocalDpi xmlns:a14="http://schemas.microsoft.com/office/drawing/2010/main" val="0"/>
@@ -12194,7 +12292,7 @@
                     <pic:cNvPicPr/>
                   </pic:nvPicPr>
                   <pic:blipFill>
-                    <a:blip r:embed="rId16">
+                    <a:blip r:embed="rId17">
                       <a:extLst>
                         <a:ext uri="{28A0092B-C50C-407E-A947-70E740481C1C}">
                           <a14:useLocalDpi xmlns:a14="http://schemas.microsoft.com/office/drawing/2010/main" val="0"/>
@@ -12262,7 +12360,7 @@
                     <pic:cNvPicPr/>
                   </pic:nvPicPr>
                   <pic:blipFill>
-                    <a:blip r:embed="rId17">
+                    <a:blip r:embed="rId18">
                       <a:extLst>
                         <a:ext uri="{28A0092B-C50C-407E-A947-70E740481C1C}">
                           <a14:useLocalDpi xmlns:a14="http://schemas.microsoft.com/office/drawing/2010/main" val="0"/>
@@ -12336,7 +12434,7 @@
                     <pic:cNvPicPr/>
                   </pic:nvPicPr>
                   <pic:blipFill>
-                    <a:blip r:embed="rId18">
+                    <a:blip r:embed="rId19">
                       <a:extLst>
                         <a:ext uri="{28A0092B-C50C-407E-A947-70E740481C1C}">
                           <a14:useLocalDpi xmlns:a14="http://schemas.microsoft.com/office/drawing/2010/main" val="0"/>
@@ -12412,7 +12510,7 @@
                     <pic:cNvPicPr/>
                   </pic:nvPicPr>
                   <pic:blipFill>
-                    <a:blip r:embed="rId19">
+                    <a:blip r:embed="rId20">
                       <a:extLst>
                         <a:ext uri="{28A0092B-C50C-407E-A947-70E740481C1C}">
                           <a14:useLocalDpi xmlns:a14="http://schemas.microsoft.com/office/drawing/2010/main" val="0"/>
@@ -12482,7 +12580,7 @@
                     <pic:cNvPicPr/>
                   </pic:nvPicPr>
                   <pic:blipFill>
-                    <a:blip r:embed="rId20" cstate="print">
+                    <a:blip r:embed="rId21" cstate="print">
                       <a:extLst>
                         <a:ext uri="{28A0092B-C50C-407E-A947-70E740481C1C}">
                           <a14:useLocalDpi xmlns:a14="http://schemas.microsoft.com/office/drawing/2010/main" val="0"/>
@@ -12554,7 +12652,7 @@
                     <pic:cNvPicPr/>
                   </pic:nvPicPr>
                   <pic:blipFill>
-                    <a:blip r:embed="rId21" cstate="print">
+                    <a:blip r:embed="rId22" cstate="print">
                       <a:extLst>
                         <a:ext uri="{28A0092B-C50C-407E-A947-70E740481C1C}">
                           <a14:useLocalDpi xmlns:a14="http://schemas.microsoft.com/office/drawing/2010/main" val="0"/>
@@ -12627,7 +12725,7 @@
                     <pic:cNvPicPr/>
                   </pic:nvPicPr>
                   <pic:blipFill>
-                    <a:blip r:embed="rId22">
+                    <a:blip r:embed="rId23">
                       <a:extLst>
                         <a:ext uri="{28A0092B-C50C-407E-A947-70E740481C1C}">
                           <a14:useLocalDpi xmlns:a14="http://schemas.microsoft.com/office/drawing/2010/main" val="0"/>
@@ -12736,7 +12834,7 @@
                     <pic:cNvPicPr/>
                   </pic:nvPicPr>
                   <pic:blipFill>
-                    <a:blip r:embed="rId23">
+                    <a:blip r:embed="rId24">
                       <a:extLst>
                         <a:ext uri="{28A0092B-C50C-407E-A947-70E740481C1C}">
                           <a14:useLocalDpi xmlns:a14="http://schemas.microsoft.com/office/drawing/2010/main" val="0"/>
@@ -12833,7 +12931,7 @@
                     <pic:cNvPicPr/>
                   </pic:nvPicPr>
                   <pic:blipFill>
-                    <a:blip r:embed="rId24">
+                    <a:blip r:embed="rId25">
                       <a:extLst>
                         <a:ext uri="{28A0092B-C50C-407E-A947-70E740481C1C}">
                           <a14:useLocalDpi xmlns:a14="http://schemas.microsoft.com/office/drawing/2010/main" val="0"/>
@@ -12991,7 +13089,7 @@
                     <pic:cNvPicPr/>
                   </pic:nvPicPr>
                   <pic:blipFill>
-                    <a:blip r:embed="rId25" cstate="print">
+                    <a:blip r:embed="rId26" cstate="print">
                       <a:extLst>
                         <a:ext uri="{28A0092B-C50C-407E-A947-70E740481C1C}">
                           <a14:useLocalDpi xmlns:a14="http://schemas.microsoft.com/office/drawing/2010/main" val="0"/>
@@ -13283,7 +13381,7 @@
                     <pic:cNvPicPr/>
                   </pic:nvPicPr>
                   <pic:blipFill>
-                    <a:blip r:embed="rId26" cstate="print">
+                    <a:blip r:embed="rId27" cstate="print">
                       <a:extLst>
                         <a:ext uri="{28A0092B-C50C-407E-A947-70E740481C1C}">
                           <a14:useLocalDpi xmlns:a14="http://schemas.microsoft.com/office/drawing/2010/main" val="0"/>
@@ -13431,7 +13529,7 @@
                     <pic:cNvPicPr/>
                   </pic:nvPicPr>
                   <pic:blipFill>
-                    <a:blip r:embed="rId27">
+                    <a:blip r:embed="rId28">
                       <a:extLst>
                         <a:ext uri="{28A0092B-C50C-407E-A947-70E740481C1C}">
                           <a14:useLocalDpi xmlns:a14="http://schemas.microsoft.com/office/drawing/2010/main" val="0"/>
@@ -13546,7 +13644,7 @@
                     <pic:cNvPicPr/>
                   </pic:nvPicPr>
                   <pic:blipFill>
-                    <a:blip r:embed="rId28">
+                    <a:blip r:embed="rId29">
                       <a:extLst>
                         <a:ext uri="{28A0092B-C50C-407E-A947-70E740481C1C}">
                           <a14:useLocalDpi xmlns:a14="http://schemas.microsoft.com/office/drawing/2010/main" val="0"/>
@@ -13665,7 +13763,7 @@
                     <pic:cNvPicPr/>
                   </pic:nvPicPr>
                   <pic:blipFill>
-                    <a:blip r:embed="rId29" cstate="print">
+                    <a:blip r:embed="rId30" cstate="print">
                       <a:extLst>
                         <a:ext uri="{28A0092B-C50C-407E-A947-70E740481C1C}">
                           <a14:useLocalDpi xmlns:a14="http://schemas.microsoft.com/office/drawing/2010/main" val="0"/>
@@ -13766,7 +13864,7 @@
                     <pic:cNvPicPr/>
                   </pic:nvPicPr>
                   <pic:blipFill>
-                    <a:blip r:embed="rId30" cstate="print">
+                    <a:blip r:embed="rId31" cstate="print">
                       <a:extLst>
                         <a:ext uri="{28A0092B-C50C-407E-A947-70E740481C1C}">
                           <a14:useLocalDpi xmlns:a14="http://schemas.microsoft.com/office/drawing/2010/main" val="0"/>
@@ -13851,7 +13949,7 @@
                     <pic:cNvPicPr/>
                   </pic:nvPicPr>
                   <pic:blipFill>
-                    <a:blip r:embed="rId31" cstate="print">
+                    <a:blip r:embed="rId32" cstate="print">
                       <a:extLst>
                         <a:ext uri="{28A0092B-C50C-407E-A947-70E740481C1C}">
                           <a14:useLocalDpi xmlns:a14="http://schemas.microsoft.com/office/drawing/2010/main" val="0"/>
@@ -13958,7 +14056,7 @@
                     <pic:cNvPicPr/>
                   </pic:nvPicPr>
                   <pic:blipFill>
-                    <a:blip r:embed="rId32" cstate="print">
+                    <a:blip r:embed="rId33" cstate="print">
                       <a:extLst>
                         <a:ext uri="{28A0092B-C50C-407E-A947-70E740481C1C}">
                           <a14:useLocalDpi xmlns:a14="http://schemas.microsoft.com/office/drawing/2010/main" val="0"/>
@@ -14054,7 +14152,7 @@
                     <pic:cNvPicPr/>
                   </pic:nvPicPr>
                   <pic:blipFill>
-                    <a:blip r:embed="rId33" cstate="print">
+                    <a:blip r:embed="rId34" cstate="print">
                       <a:extLst>
                         <a:ext uri="{28A0092B-C50C-407E-A947-70E740481C1C}">
                           <a14:useLocalDpi xmlns:a14="http://schemas.microsoft.com/office/drawing/2010/main" val="0"/>
@@ -14161,7 +14259,7 @@
                     <pic:cNvPicPr/>
                   </pic:nvPicPr>
                   <pic:blipFill>
-                    <a:blip r:embed="rId34" cstate="print">
+                    <a:blip r:embed="rId35" cstate="print">
                       <a:extLst>
                         <a:ext uri="{28A0092B-C50C-407E-A947-70E740481C1C}">
                           <a14:useLocalDpi xmlns:a14="http://schemas.microsoft.com/office/drawing/2010/main" val="0"/>
@@ -24502,7 +24600,7 @@
       </w:r>
     </w:p>
     <w:sectPr>
-      <w:headerReference w:type="default" r:id="rId35"/>
+      <w:headerReference w:type="default" r:id="rId36"/>
       <w:pgSz w:w="12240" w:h="15840"/>
       <w:pgMar w:top="1440" w:right="1440" w:bottom="1440" w:left="1440" w:header="720" w:footer="720" w:gutter="0"/>
       <w:pgNumType w:start="1" w:chapStyle="1"/>
@@ -27113,7 +27211,6 @@
   <w:style w:type="character" w:default="1" w:styleId="DefaultParagraphFont">
     <w:name w:val="Default Paragraph Font"/>
     <w:uiPriority w:val="1"/>
-    <w:semiHidden/>
     <w:unhideWhenUsed/>
   </w:style>
   <w:style w:type="table" w:default="1" w:styleId="TableNormal">
@@ -27375,7 +27472,7 @@
     <w:charset w:val="00"/>
     <w:family w:val="swiss"/>
     <w:pitch w:val="variable"/>
-    <w:sig w:usb0="E0002AFF" w:usb1="4000ACFF" w:usb2="00000001" w:usb3="00000000" w:csb0="000001FF" w:csb1="00000000"/>
+    <w:sig w:usb0="E4002EFF" w:usb1="C000247B" w:usb2="00000009" w:usb3="00000000" w:csb0="000001FF" w:csb1="00000000"/>
   </w:font>
   <w:font w:name="SimSun">
     <w:altName w:val="宋体"/>
@@ -27390,14 +27487,14 @@
     <w:charset w:val="00"/>
     <w:family w:val="roman"/>
     <w:pitch w:val="variable"/>
-    <w:sig w:usb0="E0002AFF" w:usb1="C0007843" w:usb2="00000009" w:usb3="00000000" w:csb0="000001FF" w:csb1="00000000"/>
+    <w:sig w:usb0="E0002EFF" w:usb1="C000785B" w:usb2="00000009" w:usb3="00000000" w:csb0="000001FF" w:csb1="00000000"/>
   </w:font>
   <w:font w:name="Calibri Light">
     <w:panose1 w:val="020F0302020204030204"/>
     <w:charset w:val="00"/>
     <w:family w:val="swiss"/>
     <w:pitch w:val="variable"/>
-    <w:sig w:usb0="A0002AEF" w:usb1="4000207B" w:usb2="00000000" w:usb3="00000000" w:csb0="000001FF" w:csb1="00000000"/>
+    <w:sig w:usb0="E4002EFF" w:usb1="C000247B" w:usb2="00000009" w:usb3="00000000" w:csb0="000001FF" w:csb1="00000000"/>
   </w:font>
   <w:font w:name="Fira Code">
     <w:panose1 w:val="020B0809050000020004"/>
@@ -27441,6 +27538,7 @@
   </w:compat>
   <w:rsids>
     <w:rsidRoot w:val="00387693"/>
+    <w:rsid w:val="000223CA"/>
     <w:rsid w:val="00387693"/>
     <w:rsid w:val="006B5230"/>
     <w:rsid w:val="00FD0496"/>
@@ -28173,25 +28271,16 @@
 </file>
 
 <file path=customXml/item1.xml><?xml version="1.0" encoding="utf-8"?>
+<b:Sources xmlns:b="http://schemas.openxmlformats.org/officeDocument/2006/bibliography" xmlns="http://schemas.openxmlformats.org/officeDocument/2006/bibliography" SelectedStyle="\APASixthEditionOfficeOnline.xsl" StyleName="APA" Version="6"/>
+</file>
+
+<file path=customXml/item2.xml><?xml version="1.0" encoding="utf-8"?>
 <p:properties xmlns:p="http://schemas.microsoft.com/office/2006/metadata/properties" xmlns:xsi="http://www.w3.org/2001/XMLSchema-instance" xmlns:pc="http://schemas.microsoft.com/office/infopath/2007/PartnerControls">
   <documentManagement/>
 </p:properties>
 </file>
 
-<file path=customXml/item2.xml><?xml version="1.0" encoding="utf-8"?>
-<b:Sources xmlns:b="http://schemas.openxmlformats.org/officeDocument/2006/bibliography" xmlns="http://schemas.openxmlformats.org/officeDocument/2006/bibliography" SelectedStyle="\APASixthEditionOfficeOnline.xsl" StyleName="APA" Version="6"/>
-</file>
-
 <file path=customXml/item3.xml><?xml version="1.0" encoding="utf-8"?>
-<?mso-contentType ?>
-<FormTemplates xmlns="http://schemas.microsoft.com/sharepoint/v3/contenttype/forms">
-  <Display>DocumentLibraryForm</Display>
-  <Edit>DocumentLibraryForm</Edit>
-  <New>DocumentLibraryForm</New>
-</FormTemplates>
-</file>
-
-<file path=customXml/item4.xml><?xml version="1.0" encoding="utf-8"?>
 <ct:contentTypeSchema xmlns:ct="http://schemas.microsoft.com/office/2006/metadata/contentType" xmlns:ma="http://schemas.microsoft.com/office/2006/metadata/properties/metaAttributes" ct:_="" ma:_="" ma:contentTypeName="Document" ma:contentTypeID="0x010100BF13DCF36B43CD4FA358E8C6749A3C22" ma:contentTypeVersion="4" ma:contentTypeDescription="Create a new document." ma:contentTypeScope="" ma:versionID="fd3431409cc275f1f3d363e03a4e61a2">
   <xsd:schema xmlns:xsd="http://www.w3.org/2001/XMLSchema" xmlns:xs="http://www.w3.org/2001/XMLSchema" xmlns:p="http://schemas.microsoft.com/office/2006/metadata/properties" xmlns:ns2="93673622-886a-4d82-b41d-8a299de17f18" targetNamespace="http://schemas.microsoft.com/office/2006/metadata/properties" ma:root="true" ma:fieldsID="ff4ed5e549a1aa6bce13363c8efa1378" ns2:_="">
     <xsd:import namespace="93673622-886a-4d82-b41d-8a299de17f18"/>
@@ -28337,7 +28426,24 @@
 </ct:contentTypeSchema>
 </file>
 
+<file path=customXml/item4.xml><?xml version="1.0" encoding="utf-8"?>
+<?mso-contentType ?>
+<FormTemplates xmlns="http://schemas.microsoft.com/sharepoint/v3/contenttype/forms">
+  <Display>DocumentLibraryForm</Display>
+  <Edit>DocumentLibraryForm</Edit>
+  <New>DocumentLibraryForm</New>
+</FormTemplates>
+</file>
+
 <file path=customXml/itemProps1.xml><?xml version="1.0" encoding="utf-8"?>
+<ds:datastoreItem xmlns:ds="http://schemas.openxmlformats.org/officeDocument/2006/customXml" ds:itemID="{CD61BE04-3EA2-4E47-9F99-EC13F9001F2F}">
+  <ds:schemaRefs>
+    <ds:schemaRef ds:uri="http://schemas.openxmlformats.org/officeDocument/2006/bibliography"/>
+  </ds:schemaRefs>
+</ds:datastoreItem>
+</file>
+
+<file path=customXml/itemProps2.xml><?xml version="1.0" encoding="utf-8"?>
 <ds:datastoreItem xmlns:ds="http://schemas.openxmlformats.org/officeDocument/2006/customXml" ds:itemID="{68E1B492-9986-4E04-914D-09C20AA411E9}">
   <ds:schemaRefs>
     <ds:schemaRef ds:uri="http://schemas.microsoft.com/office/2006/metadata/properties"/>
@@ -28346,23 +28452,7 @@
 </ds:datastoreItem>
 </file>
 
-<file path=customXml/itemProps2.xml><?xml version="1.0" encoding="utf-8"?>
-<ds:datastoreItem xmlns:ds="http://schemas.openxmlformats.org/officeDocument/2006/customXml" ds:itemID="{CD61BE04-3EA2-4E47-9F99-EC13F9001F2F}">
-  <ds:schemaRefs>
-    <ds:schemaRef ds:uri="http://schemas.openxmlformats.org/officeDocument/2006/bibliography"/>
-  </ds:schemaRefs>
-</ds:datastoreItem>
-</file>
-
 <file path=customXml/itemProps3.xml><?xml version="1.0" encoding="utf-8"?>
-<ds:datastoreItem xmlns:ds="http://schemas.openxmlformats.org/officeDocument/2006/customXml" ds:itemID="{5F8DAD29-649C-40F3-9D06-A3D8901B21DB}">
-  <ds:schemaRefs>
-    <ds:schemaRef ds:uri="http://schemas.microsoft.com/sharepoint/v3/contenttype/forms"/>
-  </ds:schemaRefs>
-</ds:datastoreItem>
-</file>
-
-<file path=customXml/itemProps4.xml><?xml version="1.0" encoding="utf-8"?>
 <ds:datastoreItem xmlns:ds="http://schemas.openxmlformats.org/officeDocument/2006/customXml" ds:itemID="{4BC6A98E-0B37-4CFC-B5FE-29460FB258B0}">
   <ds:schemaRefs>
     <ds:schemaRef ds:uri="http://schemas.microsoft.com/office/2006/metadata/contentType"/>
@@ -28378,4 +28468,12 @@
     <ds:schemaRef ds:uri="http://schemas.microsoft.com/internal/obd"/>
   </ds:schemaRefs>
 </ds:datastoreItem>
+</file>
+
+<file path=customXml/itemProps4.xml><?xml version="1.0" encoding="utf-8"?>
+<ds:datastoreItem xmlns:ds="http://schemas.openxmlformats.org/officeDocument/2006/customXml" ds:itemID="{5F8DAD29-649C-40F3-9D06-A3D8901B21DB}">
+  <ds:schemaRefs>
+    <ds:schemaRef ds:uri="http://schemas.microsoft.com/sharepoint/v3/contenttype/forms"/>
+  </ds:schemaRefs>
+</ds:datastoreItem>
 </file>
--- a/docs/IBM Report.docx
+++ b/docs/IBM Report.docx
@@ -239,6 +239,7 @@
           <w:rFonts w:ascii="Times New Roman" w:eastAsia="Times New Roman" w:hAnsi="Times New Roman" w:cs="Times New Roman"/>
           <w:b/>
           <w:bCs/>
+          <w:noProof/>
           <w:sz w:val="24"/>
           <w:szCs w:val="24"/>
         </w:rPr>
@@ -3005,7 +3006,15 @@
           <w:sz w:val="24"/>
           <w:szCs w:val="24"/>
         </w:rPr>
-        <w:t xml:space="preserve">while </w:t>
+        <w:t>but</w:t>
+      </w:r>
+      <w:r>
+        <w:rPr>
+          <w:rFonts w:ascii="Times New Roman" w:eastAsia="Times New Roman" w:hAnsi="Times New Roman" w:cs="Times New Roman"/>
+          <w:sz w:val="24"/>
+          <w:szCs w:val="24"/>
+        </w:rPr>
+        <w:t xml:space="preserve"> </w:t>
       </w:r>
       <w:r>
         <w:rPr>
@@ -3211,15 +3220,349 @@
           <w:sz w:val="24"/>
           <w:szCs w:val="24"/>
         </w:rPr>
-        <w:t xml:space="preserve">displays the relatively </w:t>
-      </w:r>
-      <w:r>
-        <w:rPr>
-          <w:rFonts w:ascii="Times New Roman" w:eastAsia="Times New Roman" w:hAnsi="Times New Roman" w:cs="Times New Roman"/>
-          <w:sz w:val="24"/>
-          <w:szCs w:val="24"/>
-        </w:rPr>
-        <w:t xml:space="preserve">equal </w:t>
+        <w:t xml:space="preserve">displays </w:t>
+      </w:r>
+      <w:r>
+        <w:rPr>
+          <w:rFonts w:ascii="Times New Roman" w:eastAsia="Times New Roman" w:hAnsi="Times New Roman" w:cs="Times New Roman"/>
+          <w:sz w:val="24"/>
+          <w:szCs w:val="24"/>
+        </w:rPr>
+        <w:t xml:space="preserve">higher </w:t>
+      </w:r>
+      <w:r>
+        <w:rPr>
+          <w:rFonts w:ascii="Times New Roman" w:eastAsia="Times New Roman" w:hAnsi="Times New Roman" w:cs="Times New Roman"/>
+          <w:sz w:val="24"/>
+          <w:szCs w:val="24"/>
+        </w:rPr>
+        <w:t xml:space="preserve">Over Time </w:t>
+      </w:r>
+      <w:r>
+        <w:rPr>
+          <w:rFonts w:ascii="Times New Roman" w:eastAsia="Times New Roman" w:hAnsi="Times New Roman" w:cs="Times New Roman"/>
+          <w:sz w:val="24"/>
+          <w:szCs w:val="24"/>
+        </w:rPr>
+        <w:t>in</w:t>
+      </w:r>
+      <w:r>
+        <w:rPr>
+          <w:rFonts w:ascii="Times New Roman" w:eastAsia="Times New Roman" w:hAnsi="Times New Roman" w:cs="Times New Roman"/>
+          <w:sz w:val="24"/>
+          <w:szCs w:val="24"/>
+        </w:rPr>
+        <w:t xml:space="preserve"> </w:t>
+      </w:r>
+      <w:r>
+        <w:rPr>
+          <w:rFonts w:ascii="Times New Roman" w:eastAsia="Times New Roman" w:hAnsi="Times New Roman" w:cs="Times New Roman"/>
+          <w:sz w:val="24"/>
+          <w:szCs w:val="24"/>
+        </w:rPr>
+        <w:t>“</w:t>
+      </w:r>
+      <w:r>
+        <w:rPr>
+          <w:rFonts w:ascii="Times New Roman" w:eastAsia="Times New Roman" w:hAnsi="Times New Roman" w:cs="Times New Roman"/>
+          <w:sz w:val="24"/>
+          <w:szCs w:val="24"/>
+        </w:rPr>
+        <w:t xml:space="preserve">Yes” </w:t>
+      </w:r>
+      <w:r>
+        <w:rPr>
+          <w:rFonts w:ascii="Times New Roman" w:eastAsia="Times New Roman" w:hAnsi="Times New Roman" w:cs="Times New Roman"/>
+          <w:sz w:val="24"/>
+          <w:szCs w:val="24"/>
+        </w:rPr>
+        <w:t xml:space="preserve">column than </w:t>
+      </w:r>
+      <w:r>
+        <w:rPr>
+          <w:rFonts w:ascii="Times New Roman" w:eastAsia="Times New Roman" w:hAnsi="Times New Roman" w:cs="Times New Roman"/>
+          <w:sz w:val="24"/>
+          <w:szCs w:val="24"/>
+        </w:rPr>
+        <w:t>“</w:t>
+      </w:r>
+      <w:r>
+        <w:rPr>
+          <w:rFonts w:ascii="Times New Roman" w:eastAsia="Times New Roman" w:hAnsi="Times New Roman" w:cs="Times New Roman"/>
+          <w:sz w:val="24"/>
+          <w:szCs w:val="24"/>
+        </w:rPr>
+        <w:t>No”,</w:t>
+      </w:r>
+      <w:r>
+        <w:rPr>
+          <w:rFonts w:ascii="Times New Roman" w:eastAsia="Times New Roman" w:hAnsi="Times New Roman" w:cs="Times New Roman"/>
+          <w:sz w:val="24"/>
+          <w:szCs w:val="24"/>
+        </w:rPr>
+        <w:t xml:space="preserve"> </w:t>
+      </w:r>
+      <w:r>
+        <w:rPr>
+          <w:rFonts w:ascii="Times New Roman" w:eastAsia="Times New Roman" w:hAnsi="Times New Roman" w:cs="Times New Roman"/>
+          <w:sz w:val="24"/>
+          <w:szCs w:val="24"/>
+        </w:rPr>
+        <w:t>which</w:t>
+      </w:r>
+      <w:r>
+        <w:rPr>
+          <w:rFonts w:ascii="Times New Roman" w:eastAsia="Times New Roman" w:hAnsi="Times New Roman" w:cs="Times New Roman"/>
+          <w:sz w:val="24"/>
+          <w:szCs w:val="24"/>
+        </w:rPr>
+        <w:t xml:space="preserve"> </w:t>
+      </w:r>
+      <w:r>
+        <w:rPr>
+          <w:rFonts w:ascii="Times New Roman" w:eastAsia="Times New Roman" w:hAnsi="Times New Roman" w:cs="Times New Roman"/>
+          <w:sz w:val="24"/>
+          <w:szCs w:val="24"/>
+        </w:rPr>
+        <w:t xml:space="preserve">indicates that </w:t>
+      </w:r>
+      <w:r>
+        <w:rPr>
+          <w:rFonts w:ascii="Times New Roman" w:eastAsia="Times New Roman" w:hAnsi="Times New Roman" w:cs="Times New Roman"/>
+          <w:sz w:val="24"/>
+          <w:szCs w:val="24"/>
+        </w:rPr>
+        <w:t>the</w:t>
+      </w:r>
+      <w:r>
+        <w:rPr>
+          <w:rFonts w:ascii="Times New Roman" w:eastAsia="Times New Roman" w:hAnsi="Times New Roman" w:cs="Times New Roman"/>
+          <w:sz w:val="24"/>
+          <w:szCs w:val="24"/>
+        </w:rPr>
+        <w:t xml:space="preserve"> </w:t>
+      </w:r>
+      <w:r>
+        <w:rPr>
+          <w:rFonts w:ascii="Times New Roman" w:eastAsia="Times New Roman" w:hAnsi="Times New Roman" w:cs="Times New Roman"/>
+          <w:sz w:val="24"/>
+          <w:szCs w:val="24"/>
+        </w:rPr>
+        <w:t>extra</w:t>
+      </w:r>
+      <w:r>
+        <w:rPr>
+          <w:rFonts w:ascii="Times New Roman" w:eastAsia="Times New Roman" w:hAnsi="Times New Roman" w:cs="Times New Roman"/>
+          <w:sz w:val="24"/>
+          <w:szCs w:val="24"/>
+        </w:rPr>
+        <w:t xml:space="preserve"> </w:t>
+      </w:r>
+      <w:r>
+        <w:rPr>
+          <w:rFonts w:ascii="Times New Roman" w:eastAsia="Times New Roman" w:hAnsi="Times New Roman" w:cs="Times New Roman"/>
+          <w:sz w:val="24"/>
+          <w:szCs w:val="24"/>
+        </w:rPr>
+        <w:t>working time</w:t>
+      </w:r>
+      <w:r>
+        <w:rPr>
+          <w:rFonts w:ascii="Times New Roman" w:eastAsia="Times New Roman" w:hAnsi="Times New Roman" w:cs="Times New Roman"/>
+          <w:sz w:val="24"/>
+          <w:szCs w:val="24"/>
+        </w:rPr>
+        <w:t xml:space="preserve"> </w:t>
+      </w:r>
+      <w:r>
+        <w:rPr>
+          <w:rFonts w:ascii="Times New Roman" w:eastAsia="Times New Roman" w:hAnsi="Times New Roman" w:cs="Times New Roman"/>
+          <w:sz w:val="24"/>
+          <w:szCs w:val="24"/>
+        </w:rPr>
+        <w:t>might</w:t>
+      </w:r>
+      <w:r>
+        <w:rPr>
+          <w:rFonts w:ascii="Times New Roman" w:eastAsia="Times New Roman" w:hAnsi="Times New Roman" w:cs="Times New Roman"/>
+          <w:sz w:val="24"/>
+          <w:szCs w:val="24"/>
+        </w:rPr>
+        <w:t xml:space="preserve"> </w:t>
+      </w:r>
+      <w:r>
+        <w:rPr>
+          <w:rFonts w:ascii="Times New Roman" w:eastAsia="Times New Roman" w:hAnsi="Times New Roman" w:cs="Times New Roman"/>
+          <w:sz w:val="24"/>
+          <w:szCs w:val="24"/>
+        </w:rPr>
+        <w:t>increase</w:t>
+      </w:r>
+      <w:r>
+        <w:rPr>
+          <w:rFonts w:ascii="Times New Roman" w:eastAsia="Times New Roman" w:hAnsi="Times New Roman" w:cs="Times New Roman"/>
+          <w:sz w:val="24"/>
+          <w:szCs w:val="24"/>
+        </w:rPr>
+        <w:t xml:space="preserve"> the </w:t>
+      </w:r>
+      <w:r>
+        <w:rPr>
+          <w:rFonts w:ascii="Times New Roman" w:eastAsia="Times New Roman" w:hAnsi="Times New Roman" w:cs="Times New Roman"/>
+          <w:sz w:val="24"/>
+          <w:szCs w:val="24"/>
+        </w:rPr>
+        <w:t>Attrition</w:t>
+      </w:r>
+      <w:r>
+        <w:rPr>
+          <w:rFonts w:ascii="Times New Roman" w:eastAsia="Times New Roman" w:hAnsi="Times New Roman" w:cs="Times New Roman"/>
+          <w:sz w:val="24"/>
+          <w:szCs w:val="24"/>
+        </w:rPr>
+        <w:t xml:space="preserve">. </w:t>
+      </w:r>
+    </w:p>
+    <w:p>
+      <w:pPr>
+        <w:spacing w:after="0" w:line="360" w:lineRule="auto"/>
+        <w:rPr>
+          <w:rFonts w:ascii="Times New Roman" w:eastAsia="Times New Roman" w:hAnsi="Times New Roman" w:cs="Times New Roman"/>
+          <w:sz w:val="24"/>
+          <w:szCs w:val="24"/>
+        </w:rPr>
+      </w:pPr>
+    </w:p>
+    <w:p>
+      <w:pPr>
+        <w:spacing w:after="0" w:line="360" w:lineRule="auto"/>
+        <w:rPr>
+          <w:rFonts w:ascii="Times New Roman" w:eastAsia="Times New Roman" w:hAnsi="Times New Roman" w:cs="Times New Roman"/>
+          <w:sz w:val="24"/>
+          <w:szCs w:val="24"/>
+        </w:rPr>
+      </w:pPr>
+      <w:r>
+        <w:rPr>
+          <w:rFonts w:ascii="Times New Roman" w:eastAsia="Times New Roman" w:hAnsi="Times New Roman" w:cs="Times New Roman"/>
+          <w:sz w:val="24"/>
+          <w:szCs w:val="24"/>
+        </w:rPr>
+        <w:t>In</w:t>
+      </w:r>
+      <w:r>
+        <w:rPr>
+          <w:rFonts w:ascii="Times New Roman" w:eastAsia="Times New Roman" w:hAnsi="Times New Roman" w:cs="Times New Roman"/>
+          <w:sz w:val="24"/>
+          <w:szCs w:val="24"/>
+        </w:rPr>
+        <w:t xml:space="preserve"> </w:t>
+      </w:r>
+      <w:r>
+        <w:rPr>
+          <w:rFonts w:ascii="Times New Roman" w:eastAsia="Times New Roman" w:hAnsi="Times New Roman" w:cs="Times New Roman"/>
+          <w:b/>
+          <w:sz w:val="24"/>
+          <w:szCs w:val="24"/>
+        </w:rPr>
+        <w:t xml:space="preserve">Exhibit </w:t>
+      </w:r>
+      <w:r>
+        <w:rPr>
+          <w:rFonts w:ascii="Times New Roman" w:eastAsia="Times New Roman" w:hAnsi="Times New Roman" w:cs="Times New Roman"/>
+          <w:b/>
+          <w:sz w:val="24"/>
+          <w:szCs w:val="24"/>
+        </w:rPr>
+        <w:t>7</w:t>
+      </w:r>
+      <w:r>
+        <w:rPr>
+          <w:rFonts w:ascii="Times New Roman" w:eastAsia="Times New Roman" w:hAnsi="Times New Roman" w:cs="Times New Roman"/>
+          <w:sz w:val="24"/>
+          <w:szCs w:val="24"/>
+        </w:rPr>
+        <w:t xml:space="preserve">, </w:t>
+      </w:r>
+      <w:r>
+        <w:rPr>
+          <w:rFonts w:ascii="Times New Roman" w:eastAsia="Times New Roman" w:hAnsi="Times New Roman" w:cs="Times New Roman"/>
+          <w:sz w:val="24"/>
+          <w:szCs w:val="24"/>
+        </w:rPr>
+        <w:t xml:space="preserve">the </w:t>
+      </w:r>
+      <w:r>
+        <w:rPr>
+          <w:rFonts w:ascii="Times New Roman" w:eastAsia="Times New Roman" w:hAnsi="Times New Roman" w:cs="Times New Roman"/>
+          <w:sz w:val="24"/>
+          <w:szCs w:val="24"/>
+        </w:rPr>
+        <w:t xml:space="preserve">bar chart displays </w:t>
+      </w:r>
+      <w:r>
+        <w:rPr>
+          <w:rFonts w:ascii="Times New Roman" w:eastAsia="Times New Roman" w:hAnsi="Times New Roman" w:cs="Times New Roman"/>
+          <w:sz w:val="24"/>
+          <w:szCs w:val="24"/>
+        </w:rPr>
+        <w:t xml:space="preserve">that </w:t>
+      </w:r>
+      <w:r>
+        <w:rPr>
+          <w:rFonts w:ascii="Times New Roman" w:eastAsia="Times New Roman" w:hAnsi="Times New Roman" w:cs="Times New Roman"/>
+          <w:sz w:val="24"/>
+          <w:szCs w:val="24"/>
+        </w:rPr>
+        <w:t xml:space="preserve">the </w:t>
+      </w:r>
+      <w:r>
+        <w:rPr>
+          <w:rFonts w:ascii="Times New Roman" w:eastAsia="Times New Roman" w:hAnsi="Times New Roman" w:cs="Times New Roman"/>
+          <w:sz w:val="24"/>
+          <w:szCs w:val="24"/>
+        </w:rPr>
+        <w:t xml:space="preserve">Research &amp; Development </w:t>
+      </w:r>
+      <w:r>
+        <w:rPr>
+          <w:rFonts w:ascii="Times New Roman" w:eastAsia="Times New Roman" w:hAnsi="Times New Roman" w:cs="Times New Roman"/>
+          <w:sz w:val="24"/>
+          <w:szCs w:val="24"/>
+        </w:rPr>
+        <w:t>has</w:t>
+      </w:r>
+      <w:r>
+        <w:rPr>
+          <w:rFonts w:ascii="Times New Roman" w:eastAsia="Times New Roman" w:hAnsi="Times New Roman" w:cs="Times New Roman"/>
+          <w:sz w:val="24"/>
+          <w:szCs w:val="24"/>
+        </w:rPr>
+        <w:t xml:space="preserve"> </w:t>
+      </w:r>
+      <w:r>
+        <w:rPr>
+          <w:rFonts w:ascii="Times New Roman" w:eastAsia="Times New Roman" w:hAnsi="Times New Roman" w:cs="Times New Roman"/>
+          <w:sz w:val="24"/>
+          <w:szCs w:val="24"/>
+        </w:rPr>
+        <w:t xml:space="preserve">the </w:t>
+      </w:r>
+      <w:r>
+        <w:rPr>
+          <w:rFonts w:ascii="Times New Roman" w:eastAsia="Times New Roman" w:hAnsi="Times New Roman" w:cs="Times New Roman"/>
+          <w:sz w:val="24"/>
+          <w:szCs w:val="24"/>
+        </w:rPr>
+        <w:t>greatest</w:t>
+      </w:r>
+      <w:r>
+        <w:rPr>
+          <w:rFonts w:ascii="Times New Roman" w:eastAsia="Times New Roman" w:hAnsi="Times New Roman" w:cs="Times New Roman"/>
+          <w:sz w:val="24"/>
+          <w:szCs w:val="24"/>
+        </w:rPr>
+        <w:t xml:space="preserve"> </w:t>
       </w:r>
       <w:r>
         <w:rPr>
@@ -3235,7 +3578,47 @@
           <w:sz w:val="24"/>
           <w:szCs w:val="24"/>
         </w:rPr>
-        <w:t>Over</w:t>
+        <w:t>employees</w:t>
+      </w:r>
+      <w:r>
+        <w:rPr>
+          <w:rFonts w:ascii="Times New Roman" w:eastAsia="Times New Roman" w:hAnsi="Times New Roman" w:cs="Times New Roman"/>
+          <w:sz w:val="24"/>
+          <w:szCs w:val="24"/>
+        </w:rPr>
+        <w:t xml:space="preserve">, </w:t>
+      </w:r>
+      <w:r>
+        <w:rPr>
+          <w:rFonts w:ascii="Times New Roman" w:eastAsia="Times New Roman" w:hAnsi="Times New Roman" w:cs="Times New Roman"/>
+          <w:sz w:val="24"/>
+          <w:szCs w:val="24"/>
+        </w:rPr>
+        <w:t xml:space="preserve">Sales </w:t>
+      </w:r>
+      <w:r>
+        <w:rPr>
+          <w:rFonts w:ascii="Times New Roman" w:eastAsia="Times New Roman" w:hAnsi="Times New Roman" w:cs="Times New Roman"/>
+          <w:sz w:val="24"/>
+          <w:szCs w:val="24"/>
+        </w:rPr>
+        <w:t>has</w:t>
+      </w:r>
+      <w:r>
+        <w:rPr>
+          <w:rFonts w:ascii="Times New Roman" w:eastAsia="Times New Roman" w:hAnsi="Times New Roman" w:cs="Times New Roman"/>
+          <w:sz w:val="24"/>
+          <w:szCs w:val="24"/>
+        </w:rPr>
+        <w:t xml:space="preserve"> the second </w:t>
+      </w:r>
+      <w:r>
+        <w:rPr>
+          <w:rFonts w:ascii="Times New Roman" w:eastAsia="Times New Roman" w:hAnsi="Times New Roman" w:cs="Times New Roman"/>
+          <w:sz w:val="24"/>
+          <w:szCs w:val="24"/>
+        </w:rPr>
+        <w:t>greatest number of</w:t>
       </w:r>
       <w:r>
         <w:rPr>
@@ -3251,23 +3634,651 @@
           <w:sz w:val="24"/>
           <w:szCs w:val="24"/>
         </w:rPr>
-        <w:t>Time</w:t>
-      </w:r>
-      <w:r>
-        <w:rPr>
-          <w:rFonts w:ascii="Times New Roman" w:eastAsia="Times New Roman" w:hAnsi="Times New Roman" w:cs="Times New Roman"/>
-          <w:sz w:val="24"/>
-          <w:szCs w:val="24"/>
-        </w:rPr>
-        <w:t xml:space="preserve"> in both </w:t>
-      </w:r>
-      <w:r>
-        <w:rPr>
-          <w:rFonts w:ascii="Times New Roman" w:eastAsia="Times New Roman" w:hAnsi="Times New Roman" w:cs="Times New Roman"/>
-          <w:sz w:val="24"/>
-          <w:szCs w:val="24"/>
-        </w:rPr>
-        <w:t>columns</w:t>
+        <w:t xml:space="preserve">employees. </w:t>
+      </w:r>
+      <w:r>
+        <w:rPr>
+          <w:rFonts w:ascii="Times New Roman" w:eastAsia="Times New Roman" w:hAnsi="Times New Roman" w:cs="Times New Roman"/>
+          <w:sz w:val="24"/>
+          <w:szCs w:val="24"/>
+        </w:rPr>
+        <w:t>Also</w:t>
+      </w:r>
+      <w:r>
+        <w:rPr>
+          <w:rFonts w:ascii="Times New Roman" w:eastAsia="Times New Roman" w:hAnsi="Times New Roman" w:cs="Times New Roman"/>
+          <w:sz w:val="24"/>
+          <w:szCs w:val="24"/>
+        </w:rPr>
+        <w:t>,</w:t>
+      </w:r>
+      <w:r>
+        <w:rPr>
+          <w:rFonts w:ascii="Times New Roman" w:eastAsia="Times New Roman" w:hAnsi="Times New Roman" w:cs="Times New Roman"/>
+          <w:sz w:val="24"/>
+          <w:szCs w:val="24"/>
+        </w:rPr>
+        <w:t xml:space="preserve"> </w:t>
+      </w:r>
+      <w:r>
+        <w:rPr>
+          <w:rFonts w:ascii="Times New Roman" w:eastAsia="Times New Roman" w:hAnsi="Times New Roman" w:cs="Times New Roman"/>
+          <w:sz w:val="24"/>
+          <w:szCs w:val="24"/>
+        </w:rPr>
+        <w:t>Research &amp; Development</w:t>
+      </w:r>
+      <w:r>
+        <w:rPr>
+          <w:rFonts w:ascii="Times New Roman" w:eastAsia="Times New Roman" w:hAnsi="Times New Roman" w:cs="Times New Roman"/>
+          <w:sz w:val="24"/>
+          <w:szCs w:val="24"/>
+        </w:rPr>
+        <w:t xml:space="preserve"> </w:t>
+      </w:r>
+      <w:r>
+        <w:rPr>
+          <w:rFonts w:ascii="Times New Roman" w:eastAsia="Times New Roman" w:hAnsi="Times New Roman" w:cs="Times New Roman"/>
+          <w:sz w:val="24"/>
+          <w:szCs w:val="24"/>
+        </w:rPr>
+        <w:t>contai</w:t>
+      </w:r>
+      <w:r>
+        <w:rPr>
+          <w:rFonts w:ascii="Times New Roman" w:eastAsia="Times New Roman" w:hAnsi="Times New Roman" w:cs="Times New Roman"/>
+          <w:sz w:val="24"/>
+          <w:szCs w:val="24"/>
+        </w:rPr>
+        <w:t>ns</w:t>
+      </w:r>
+      <w:r>
+        <w:rPr>
+          <w:rFonts w:ascii="Times New Roman" w:eastAsia="Times New Roman" w:hAnsi="Times New Roman" w:cs="Times New Roman"/>
+          <w:sz w:val="24"/>
+          <w:szCs w:val="24"/>
+        </w:rPr>
+        <w:t xml:space="preserve"> the </w:t>
+      </w:r>
+      <w:r>
+        <w:rPr>
+          <w:rFonts w:ascii="Times New Roman" w:eastAsia="Times New Roman" w:hAnsi="Times New Roman" w:cs="Times New Roman"/>
+          <w:sz w:val="24"/>
+          <w:szCs w:val="24"/>
+        </w:rPr>
+        <w:t xml:space="preserve">greatest number of </w:t>
+      </w:r>
+      <w:r>
+        <w:rPr>
+          <w:rFonts w:ascii="Times New Roman" w:eastAsia="Times New Roman" w:hAnsi="Times New Roman" w:cs="Times New Roman"/>
+          <w:sz w:val="24"/>
+          <w:szCs w:val="24"/>
+        </w:rPr>
+        <w:t xml:space="preserve">Attrition, </w:t>
+      </w:r>
+      <w:r>
+        <w:rPr>
+          <w:rFonts w:ascii="Times New Roman" w:eastAsia="Times New Roman" w:hAnsi="Times New Roman" w:cs="Times New Roman"/>
+          <w:sz w:val="24"/>
+          <w:szCs w:val="24"/>
+        </w:rPr>
+        <w:t>Sales</w:t>
+      </w:r>
+      <w:r>
+        <w:rPr>
+          <w:rFonts w:ascii="Times New Roman" w:eastAsia="Times New Roman" w:hAnsi="Times New Roman" w:cs="Times New Roman"/>
+          <w:sz w:val="24"/>
+          <w:szCs w:val="24"/>
+        </w:rPr>
+        <w:t xml:space="preserve"> </w:t>
+      </w:r>
+      <w:r>
+        <w:rPr>
+          <w:rFonts w:ascii="Times New Roman" w:eastAsia="Times New Roman" w:hAnsi="Times New Roman" w:cs="Times New Roman"/>
+          <w:sz w:val="24"/>
+          <w:szCs w:val="24"/>
+        </w:rPr>
+        <w:t>has</w:t>
+      </w:r>
+      <w:r>
+        <w:rPr>
+          <w:rFonts w:ascii="Times New Roman" w:eastAsia="Times New Roman" w:hAnsi="Times New Roman" w:cs="Times New Roman"/>
+          <w:sz w:val="24"/>
+          <w:szCs w:val="24"/>
+        </w:rPr>
+        <w:t xml:space="preserve"> the </w:t>
+      </w:r>
+      <w:r>
+        <w:rPr>
+          <w:rFonts w:ascii="Times New Roman" w:eastAsia="Times New Roman" w:hAnsi="Times New Roman" w:cs="Times New Roman"/>
+          <w:sz w:val="24"/>
+          <w:szCs w:val="24"/>
+        </w:rPr>
+        <w:t>highest</w:t>
+      </w:r>
+      <w:r>
+        <w:rPr>
+          <w:rFonts w:ascii="Times New Roman" w:eastAsia="Times New Roman" w:hAnsi="Times New Roman" w:cs="Times New Roman"/>
+          <w:sz w:val="24"/>
+          <w:szCs w:val="24"/>
+        </w:rPr>
+        <w:t xml:space="preserve"> has the second greatest number of</w:t>
+      </w:r>
+      <w:r>
+        <w:rPr>
+          <w:rFonts w:ascii="Times New Roman" w:eastAsia="Times New Roman" w:hAnsi="Times New Roman" w:cs="Times New Roman"/>
+          <w:sz w:val="24"/>
+          <w:szCs w:val="24"/>
+        </w:rPr>
+        <w:t xml:space="preserve"> </w:t>
+      </w:r>
+      <w:r>
+        <w:rPr>
+          <w:rFonts w:ascii="Times New Roman" w:eastAsia="Times New Roman" w:hAnsi="Times New Roman" w:cs="Times New Roman"/>
+          <w:sz w:val="24"/>
+          <w:szCs w:val="24"/>
+        </w:rPr>
+        <w:t>Attrition</w:t>
+      </w:r>
+      <w:r>
+        <w:rPr>
+          <w:rFonts w:ascii="Times New Roman" w:eastAsia="Times New Roman" w:hAnsi="Times New Roman" w:cs="Times New Roman"/>
+          <w:sz w:val="24"/>
+          <w:szCs w:val="24"/>
+        </w:rPr>
+        <w:t>.</w:t>
+      </w:r>
+    </w:p>
+    <w:p>
+      <w:pPr>
+        <w:spacing w:after="0" w:line="360" w:lineRule="auto"/>
+        <w:rPr>
+          <w:rFonts w:ascii="Times New Roman" w:eastAsia="Times New Roman" w:hAnsi="Times New Roman" w:cs="Times New Roman"/>
+          <w:sz w:val="24"/>
+          <w:szCs w:val="24"/>
+        </w:rPr>
+      </w:pPr>
+    </w:p>
+    <w:p>
+      <w:pPr>
+        <w:spacing w:after="0" w:line="360" w:lineRule="auto"/>
+        <w:rPr>
+          <w:rFonts w:ascii="Times New Roman" w:eastAsia="Times New Roman" w:hAnsi="Times New Roman" w:cs="Times New Roman"/>
+          <w:sz w:val="24"/>
+          <w:szCs w:val="24"/>
+        </w:rPr>
+      </w:pPr>
+      <w:r>
+        <w:rPr>
+          <w:rFonts w:ascii="Times New Roman" w:eastAsia="Times New Roman" w:hAnsi="Times New Roman" w:cs="Times New Roman"/>
+          <w:sz w:val="24"/>
+          <w:szCs w:val="24"/>
+        </w:rPr>
+        <w:t xml:space="preserve">In </w:t>
+      </w:r>
+      <w:r>
+        <w:rPr>
+          <w:rFonts w:ascii="Times New Roman" w:eastAsia="Times New Roman" w:hAnsi="Times New Roman" w:cs="Times New Roman"/>
+          <w:b/>
+          <w:sz w:val="24"/>
+          <w:szCs w:val="24"/>
+        </w:rPr>
+        <w:t xml:space="preserve">Exhibit </w:t>
+      </w:r>
+      <w:r>
+        <w:rPr>
+          <w:rFonts w:ascii="Times New Roman" w:eastAsia="Times New Roman" w:hAnsi="Times New Roman" w:cs="Times New Roman"/>
+          <w:b/>
+          <w:sz w:val="24"/>
+          <w:szCs w:val="24"/>
+        </w:rPr>
+        <w:t>8</w:t>
+      </w:r>
+      <w:r>
+        <w:rPr>
+          <w:rFonts w:ascii="Times New Roman" w:eastAsia="Times New Roman" w:hAnsi="Times New Roman" w:cs="Times New Roman"/>
+          <w:sz w:val="24"/>
+          <w:szCs w:val="24"/>
+        </w:rPr>
+        <w:t xml:space="preserve">, </w:t>
+      </w:r>
+      <w:r>
+        <w:rPr>
+          <w:rFonts w:ascii="Times New Roman" w:eastAsia="Times New Roman" w:hAnsi="Times New Roman" w:cs="Times New Roman"/>
+          <w:sz w:val="24"/>
+          <w:szCs w:val="24"/>
+        </w:rPr>
+        <w:t xml:space="preserve">the number of </w:t>
+      </w:r>
+      <w:r>
+        <w:rPr>
+          <w:rFonts w:ascii="Times New Roman" w:eastAsia="Times New Roman" w:hAnsi="Times New Roman" w:cs="Times New Roman"/>
+          <w:sz w:val="24"/>
+          <w:szCs w:val="24"/>
+        </w:rPr>
+        <w:t xml:space="preserve">male </w:t>
+      </w:r>
+      <w:r>
+        <w:rPr>
+          <w:rFonts w:ascii="Times New Roman" w:eastAsia="Times New Roman" w:hAnsi="Times New Roman" w:cs="Times New Roman"/>
+          <w:sz w:val="24"/>
+          <w:szCs w:val="24"/>
+        </w:rPr>
+        <w:t>employees</w:t>
+      </w:r>
+      <w:r>
+        <w:rPr>
+          <w:rFonts w:ascii="Times New Roman" w:eastAsia="Times New Roman" w:hAnsi="Times New Roman" w:cs="Times New Roman"/>
+          <w:sz w:val="24"/>
+          <w:szCs w:val="24"/>
+        </w:rPr>
+        <w:t xml:space="preserve"> </w:t>
+      </w:r>
+      <w:r>
+        <w:rPr>
+          <w:rFonts w:ascii="Times New Roman" w:eastAsia="Times New Roman" w:hAnsi="Times New Roman" w:cs="Times New Roman"/>
+          <w:sz w:val="24"/>
+          <w:szCs w:val="24"/>
+        </w:rPr>
+        <w:t xml:space="preserve">is </w:t>
+      </w:r>
+      <w:r>
+        <w:rPr>
+          <w:rFonts w:ascii="Times New Roman" w:eastAsia="Times New Roman" w:hAnsi="Times New Roman" w:cs="Times New Roman"/>
+          <w:sz w:val="24"/>
+          <w:szCs w:val="24"/>
+        </w:rPr>
+        <w:t xml:space="preserve">larger than </w:t>
+      </w:r>
+      <w:r>
+        <w:rPr>
+          <w:rFonts w:ascii="Times New Roman" w:eastAsia="Times New Roman" w:hAnsi="Times New Roman" w:cs="Times New Roman"/>
+          <w:sz w:val="24"/>
+          <w:szCs w:val="24"/>
+        </w:rPr>
+        <w:t>female</w:t>
+      </w:r>
+      <w:r>
+        <w:rPr>
+          <w:rFonts w:ascii="Times New Roman" w:eastAsia="Times New Roman" w:hAnsi="Times New Roman" w:cs="Times New Roman"/>
+          <w:sz w:val="24"/>
+          <w:szCs w:val="24"/>
+        </w:rPr>
+        <w:t xml:space="preserve"> </w:t>
+      </w:r>
+      <w:r>
+        <w:rPr>
+          <w:rFonts w:ascii="Times New Roman" w:eastAsia="Times New Roman" w:hAnsi="Times New Roman" w:cs="Times New Roman"/>
+          <w:sz w:val="24"/>
+          <w:szCs w:val="24"/>
+        </w:rPr>
+        <w:t xml:space="preserve">employees, </w:t>
+      </w:r>
+      <w:r>
+        <w:rPr>
+          <w:rFonts w:ascii="Times New Roman" w:eastAsia="Times New Roman" w:hAnsi="Times New Roman" w:cs="Times New Roman"/>
+          <w:sz w:val="24"/>
+          <w:szCs w:val="24"/>
+        </w:rPr>
+        <w:t xml:space="preserve">while the </w:t>
+      </w:r>
+      <w:r>
+        <w:rPr>
+          <w:rFonts w:ascii="Times New Roman" w:eastAsia="Times New Roman" w:hAnsi="Times New Roman" w:cs="Times New Roman"/>
+          <w:sz w:val="24"/>
+          <w:szCs w:val="24"/>
+        </w:rPr>
+        <w:t xml:space="preserve">number of </w:t>
+      </w:r>
+      <w:r>
+        <w:rPr>
+          <w:rFonts w:ascii="Times New Roman" w:eastAsia="Times New Roman" w:hAnsi="Times New Roman" w:cs="Times New Roman"/>
+          <w:sz w:val="24"/>
+          <w:szCs w:val="24"/>
+        </w:rPr>
+        <w:t xml:space="preserve">Attrition </w:t>
+      </w:r>
+      <w:r>
+        <w:rPr>
+          <w:rFonts w:ascii="Times New Roman" w:eastAsia="Times New Roman" w:hAnsi="Times New Roman" w:cs="Times New Roman"/>
+          <w:sz w:val="24"/>
+          <w:szCs w:val="24"/>
+        </w:rPr>
+        <w:t xml:space="preserve">for male </w:t>
+      </w:r>
+      <w:r>
+        <w:rPr>
+          <w:rFonts w:ascii="Times New Roman" w:eastAsia="Times New Roman" w:hAnsi="Times New Roman" w:cs="Times New Roman"/>
+          <w:sz w:val="24"/>
+          <w:szCs w:val="24"/>
+        </w:rPr>
+        <w:t xml:space="preserve">employees </w:t>
+      </w:r>
+      <w:r>
+        <w:rPr>
+          <w:rFonts w:ascii="Times New Roman" w:eastAsia="Times New Roman" w:hAnsi="Times New Roman" w:cs="Times New Roman"/>
+          <w:sz w:val="24"/>
+          <w:szCs w:val="24"/>
+        </w:rPr>
+        <w:t xml:space="preserve">is </w:t>
+      </w:r>
+      <w:r>
+        <w:rPr>
+          <w:rFonts w:ascii="Times New Roman" w:eastAsia="Times New Roman" w:hAnsi="Times New Roman" w:cs="Times New Roman"/>
+          <w:sz w:val="24"/>
+          <w:szCs w:val="24"/>
+        </w:rPr>
+        <w:t xml:space="preserve">more than </w:t>
+      </w:r>
+      <w:r>
+        <w:rPr>
+          <w:rFonts w:ascii="Times New Roman" w:eastAsia="Times New Roman" w:hAnsi="Times New Roman" w:cs="Times New Roman"/>
+          <w:sz w:val="24"/>
+          <w:szCs w:val="24"/>
+        </w:rPr>
+        <w:t>female’s Attrition.</w:t>
+      </w:r>
+    </w:p>
+    <w:p>
+      <w:pPr>
+        <w:spacing w:after="0" w:line="360" w:lineRule="auto"/>
+        <w:rPr>
+          <w:rFonts w:ascii="Times New Roman" w:eastAsia="Times New Roman" w:hAnsi="Times New Roman" w:cs="Times New Roman"/>
+          <w:sz w:val="24"/>
+          <w:szCs w:val="24"/>
+        </w:rPr>
+      </w:pPr>
+    </w:p>
+    <w:p>
+      <w:pPr>
+        <w:spacing w:after="0" w:line="360" w:lineRule="auto"/>
+        <w:rPr>
+          <w:rFonts w:ascii="Times New Roman" w:eastAsia="Times New Roman" w:hAnsi="Times New Roman" w:cs="Times New Roman"/>
+          <w:sz w:val="24"/>
+          <w:szCs w:val="24"/>
+        </w:rPr>
+      </w:pPr>
+      <w:r>
+        <w:rPr>
+          <w:rFonts w:ascii="Times New Roman" w:eastAsia="Times New Roman" w:hAnsi="Times New Roman" w:cs="Times New Roman"/>
+          <w:sz w:val="24"/>
+          <w:szCs w:val="24"/>
+        </w:rPr>
+        <w:t xml:space="preserve">In </w:t>
+      </w:r>
+      <w:r>
+        <w:rPr>
+          <w:rFonts w:ascii="Times New Roman" w:eastAsia="Times New Roman" w:hAnsi="Times New Roman" w:cs="Times New Roman"/>
+          <w:b/>
+          <w:sz w:val="24"/>
+          <w:szCs w:val="24"/>
+        </w:rPr>
+        <w:t xml:space="preserve">Exhibit </w:t>
+      </w:r>
+      <w:r>
+        <w:rPr>
+          <w:rFonts w:ascii="Times New Roman" w:eastAsia="Times New Roman" w:hAnsi="Times New Roman" w:cs="Times New Roman"/>
+          <w:b/>
+          <w:sz w:val="24"/>
+          <w:szCs w:val="24"/>
+        </w:rPr>
+        <w:t>9</w:t>
+      </w:r>
+      <w:r>
+        <w:rPr>
+          <w:rFonts w:ascii="Times New Roman" w:eastAsia="Times New Roman" w:hAnsi="Times New Roman" w:cs="Times New Roman"/>
+          <w:sz w:val="24"/>
+          <w:szCs w:val="24"/>
+        </w:rPr>
+        <w:t xml:space="preserve">, </w:t>
+      </w:r>
+      <w:r>
+        <w:rPr>
+          <w:rFonts w:ascii="Times New Roman" w:eastAsia="Times New Roman" w:hAnsi="Times New Roman" w:cs="Times New Roman"/>
+          <w:sz w:val="24"/>
+          <w:szCs w:val="24"/>
+        </w:rPr>
+        <w:t xml:space="preserve">the </w:t>
+      </w:r>
+      <w:r>
+        <w:rPr>
+          <w:rFonts w:ascii="Times New Roman" w:eastAsia="Times New Roman" w:hAnsi="Times New Roman" w:cs="Times New Roman"/>
+          <w:sz w:val="24"/>
+          <w:szCs w:val="24"/>
+        </w:rPr>
+        <w:t>scatterplot</w:t>
+      </w:r>
+      <w:r>
+        <w:rPr>
+          <w:rFonts w:ascii="Times New Roman" w:eastAsia="Times New Roman" w:hAnsi="Times New Roman" w:cs="Times New Roman"/>
+          <w:sz w:val="24"/>
+          <w:szCs w:val="24"/>
+        </w:rPr>
+        <w:t xml:space="preserve"> </w:t>
+      </w:r>
+      <w:r>
+        <w:rPr>
+          <w:rFonts w:ascii="Times New Roman" w:eastAsia="Times New Roman" w:hAnsi="Times New Roman" w:cs="Times New Roman"/>
+          <w:sz w:val="24"/>
+          <w:szCs w:val="24"/>
+        </w:rPr>
+        <w:t xml:space="preserve">between </w:t>
+      </w:r>
+      <w:r>
+        <w:rPr>
+          <w:rFonts w:ascii="Times New Roman" w:eastAsia="Times New Roman" w:hAnsi="Times New Roman" w:cs="Times New Roman"/>
+          <w:sz w:val="24"/>
+          <w:szCs w:val="24"/>
+        </w:rPr>
+        <w:t xml:space="preserve">the </w:t>
+      </w:r>
+      <w:r>
+        <w:rPr>
+          <w:rFonts w:ascii="Times New Roman" w:eastAsia="Times New Roman" w:hAnsi="Times New Roman" w:cs="Times New Roman"/>
+          <w:sz w:val="24"/>
+          <w:szCs w:val="24"/>
+        </w:rPr>
+        <w:t>Monthly</w:t>
+      </w:r>
+      <w:r>
+        <w:rPr>
+          <w:rFonts w:ascii="Times New Roman" w:eastAsia="Times New Roman" w:hAnsi="Times New Roman" w:cs="Times New Roman"/>
+          <w:sz w:val="24"/>
+          <w:szCs w:val="24"/>
+        </w:rPr>
+        <w:t xml:space="preserve"> </w:t>
+      </w:r>
+      <w:r>
+        <w:rPr>
+          <w:rFonts w:ascii="Times New Roman" w:eastAsia="Times New Roman" w:hAnsi="Times New Roman" w:cs="Times New Roman"/>
+          <w:sz w:val="24"/>
+          <w:szCs w:val="24"/>
+        </w:rPr>
+        <w:t>Income</w:t>
+      </w:r>
+      <w:r>
+        <w:rPr>
+          <w:rFonts w:ascii="Times New Roman" w:eastAsia="Times New Roman" w:hAnsi="Times New Roman" w:cs="Times New Roman"/>
+          <w:sz w:val="24"/>
+          <w:szCs w:val="24"/>
+        </w:rPr>
+        <w:t xml:space="preserve"> and </w:t>
+      </w:r>
+      <w:r>
+        <w:rPr>
+          <w:rFonts w:ascii="Times New Roman" w:eastAsia="Times New Roman" w:hAnsi="Times New Roman" w:cs="Times New Roman"/>
+          <w:sz w:val="24"/>
+          <w:szCs w:val="24"/>
+        </w:rPr>
+        <w:t>Age</w:t>
+      </w:r>
+      <w:r>
+        <w:rPr>
+          <w:rFonts w:ascii="Times New Roman" w:eastAsia="Times New Roman" w:hAnsi="Times New Roman" w:cs="Times New Roman"/>
+          <w:sz w:val="24"/>
+          <w:szCs w:val="24"/>
+        </w:rPr>
+        <w:t xml:space="preserve"> </w:t>
+      </w:r>
+      <w:r>
+        <w:rPr>
+          <w:rFonts w:ascii="Times New Roman" w:eastAsia="Times New Roman" w:hAnsi="Times New Roman" w:cs="Times New Roman"/>
+          <w:sz w:val="24"/>
+          <w:szCs w:val="24"/>
+        </w:rPr>
+        <w:t xml:space="preserve">illustrates that </w:t>
+      </w:r>
+      <w:r>
+        <w:rPr>
+          <w:rFonts w:ascii="Times New Roman" w:eastAsia="Times New Roman" w:hAnsi="Times New Roman" w:cs="Times New Roman"/>
+          <w:sz w:val="24"/>
+          <w:szCs w:val="24"/>
+        </w:rPr>
+        <w:t>employee</w:t>
+      </w:r>
+      <w:r>
+        <w:rPr>
+          <w:rFonts w:ascii="Times New Roman" w:eastAsia="Times New Roman" w:hAnsi="Times New Roman" w:cs="Times New Roman"/>
+          <w:sz w:val="24"/>
+          <w:szCs w:val="24"/>
+        </w:rPr>
+        <w:t xml:space="preserve"> </w:t>
+      </w:r>
+      <w:r>
+        <w:rPr>
+          <w:rFonts w:ascii="Times New Roman" w:eastAsia="Times New Roman" w:hAnsi="Times New Roman" w:cs="Times New Roman"/>
+          <w:sz w:val="24"/>
+          <w:szCs w:val="24"/>
+        </w:rPr>
+        <w:t xml:space="preserve">who </w:t>
+      </w:r>
+      <w:r>
+        <w:rPr>
+          <w:rFonts w:ascii="Times New Roman" w:eastAsia="Times New Roman" w:hAnsi="Times New Roman" w:cs="Times New Roman"/>
+          <w:sz w:val="24"/>
+          <w:szCs w:val="24"/>
+        </w:rPr>
+        <w:t xml:space="preserve">has </w:t>
+      </w:r>
+      <w:r>
+        <w:rPr>
+          <w:rFonts w:ascii="Times New Roman" w:eastAsia="Times New Roman" w:hAnsi="Times New Roman" w:cs="Times New Roman"/>
+          <w:sz w:val="24"/>
+          <w:szCs w:val="24"/>
+        </w:rPr>
+        <w:t xml:space="preserve">lower </w:t>
+      </w:r>
+      <w:r>
+        <w:rPr>
+          <w:rFonts w:ascii="Times New Roman" w:eastAsia="Times New Roman" w:hAnsi="Times New Roman" w:cs="Times New Roman"/>
+          <w:sz w:val="24"/>
+          <w:szCs w:val="24"/>
+        </w:rPr>
+        <w:t>M</w:t>
+      </w:r>
+      <w:r>
+        <w:rPr>
+          <w:rFonts w:ascii="Times New Roman" w:eastAsia="Times New Roman" w:hAnsi="Times New Roman" w:cs="Times New Roman"/>
+          <w:sz w:val="24"/>
+          <w:szCs w:val="24"/>
+        </w:rPr>
+        <w:t>onthly</w:t>
+      </w:r>
+      <w:r>
+        <w:rPr>
+          <w:rFonts w:ascii="Times New Roman" w:eastAsia="Times New Roman" w:hAnsi="Times New Roman" w:cs="Times New Roman"/>
+          <w:sz w:val="24"/>
+          <w:szCs w:val="24"/>
+        </w:rPr>
+        <w:t xml:space="preserve"> </w:t>
+      </w:r>
+      <w:r>
+        <w:rPr>
+          <w:rFonts w:ascii="Times New Roman" w:eastAsia="Times New Roman" w:hAnsi="Times New Roman" w:cs="Times New Roman"/>
+          <w:sz w:val="24"/>
+          <w:szCs w:val="24"/>
+        </w:rPr>
+        <w:t>I</w:t>
+      </w:r>
+      <w:r>
+        <w:rPr>
+          <w:rFonts w:ascii="Times New Roman" w:eastAsia="Times New Roman" w:hAnsi="Times New Roman" w:cs="Times New Roman"/>
+          <w:sz w:val="24"/>
+          <w:szCs w:val="24"/>
+        </w:rPr>
+        <w:t xml:space="preserve">ncome </w:t>
+      </w:r>
+      <w:r>
+        <w:rPr>
+          <w:rFonts w:ascii="Times New Roman" w:eastAsia="Times New Roman" w:hAnsi="Times New Roman" w:cs="Times New Roman"/>
+          <w:sz w:val="24"/>
+          <w:szCs w:val="24"/>
+        </w:rPr>
+        <w:t xml:space="preserve">and </w:t>
+      </w:r>
+      <w:r>
+        <w:rPr>
+          <w:rFonts w:ascii="Times New Roman" w:eastAsia="Times New Roman" w:hAnsi="Times New Roman" w:cs="Times New Roman"/>
+          <w:sz w:val="24"/>
+          <w:szCs w:val="24"/>
+        </w:rPr>
+        <w:t xml:space="preserve">younger </w:t>
+      </w:r>
+      <w:r>
+        <w:rPr>
+          <w:rFonts w:ascii="Times New Roman" w:eastAsia="Times New Roman" w:hAnsi="Times New Roman" w:cs="Times New Roman"/>
+          <w:sz w:val="24"/>
+          <w:szCs w:val="24"/>
+        </w:rPr>
+        <w:t>A</w:t>
+      </w:r>
+      <w:r>
+        <w:rPr>
+          <w:rFonts w:ascii="Times New Roman" w:eastAsia="Times New Roman" w:hAnsi="Times New Roman" w:cs="Times New Roman"/>
+          <w:sz w:val="24"/>
+          <w:szCs w:val="24"/>
+        </w:rPr>
+        <w:t xml:space="preserve">ge </w:t>
+      </w:r>
+      <w:r>
+        <w:rPr>
+          <w:rFonts w:ascii="Times New Roman" w:eastAsia="Times New Roman" w:hAnsi="Times New Roman" w:cs="Times New Roman"/>
+          <w:sz w:val="24"/>
+          <w:szCs w:val="24"/>
+        </w:rPr>
+        <w:t xml:space="preserve">are more </w:t>
+      </w:r>
+      <w:r>
+        <w:rPr>
+          <w:rFonts w:ascii="Times New Roman" w:eastAsia="Times New Roman" w:hAnsi="Times New Roman" w:cs="Times New Roman"/>
+          <w:sz w:val="24"/>
+          <w:szCs w:val="24"/>
+        </w:rPr>
+        <w:t xml:space="preserve">likely </w:t>
+      </w:r>
+      <w:r>
+        <w:rPr>
+          <w:rFonts w:ascii="Times New Roman" w:eastAsia="Times New Roman" w:hAnsi="Times New Roman" w:cs="Times New Roman"/>
+          <w:sz w:val="24"/>
+          <w:szCs w:val="24"/>
+        </w:rPr>
+        <w:t xml:space="preserve">to </w:t>
+      </w:r>
+      <w:r>
+        <w:rPr>
+          <w:rFonts w:ascii="Times New Roman" w:eastAsia="Times New Roman" w:hAnsi="Times New Roman" w:cs="Times New Roman"/>
+          <w:sz w:val="24"/>
+          <w:szCs w:val="24"/>
+        </w:rPr>
+        <w:t xml:space="preserve">be </w:t>
+      </w:r>
+      <w:r>
+        <w:rPr>
+          <w:rFonts w:ascii="Times New Roman" w:eastAsia="Times New Roman" w:hAnsi="Times New Roman" w:cs="Times New Roman"/>
+          <w:sz w:val="24"/>
+          <w:szCs w:val="24"/>
+        </w:rPr>
+        <w:t>Attrition</w:t>
       </w:r>
       <w:r>
         <w:rPr>
@@ -3283,15 +4294,151 @@
           <w:sz w:val="24"/>
           <w:szCs w:val="24"/>
         </w:rPr>
-        <w:t xml:space="preserve">The </w:t>
-      </w:r>
-      <w:r>
-        <w:rPr>
-          <w:rFonts w:ascii="Times New Roman" w:eastAsia="Times New Roman" w:hAnsi="Times New Roman" w:cs="Times New Roman"/>
-          <w:sz w:val="24"/>
-          <w:szCs w:val="24"/>
-        </w:rPr>
-        <w:t>Over</w:t>
+        <w:t xml:space="preserve">On the other hand, </w:t>
+      </w:r>
+      <w:r>
+        <w:rPr>
+          <w:rFonts w:ascii="Times New Roman" w:eastAsia="Times New Roman" w:hAnsi="Times New Roman" w:cs="Times New Roman"/>
+          <w:sz w:val="24"/>
+          <w:szCs w:val="24"/>
+        </w:rPr>
+        <w:t xml:space="preserve">we do have </w:t>
+      </w:r>
+      <w:r>
+        <w:rPr>
+          <w:rFonts w:ascii="Times New Roman" w:eastAsia="Times New Roman" w:hAnsi="Times New Roman" w:cs="Times New Roman"/>
+          <w:sz w:val="24"/>
+          <w:szCs w:val="24"/>
+        </w:rPr>
+        <w:t xml:space="preserve">more dense </w:t>
+      </w:r>
+      <w:r>
+        <w:rPr>
+          <w:rFonts w:ascii="Times New Roman" w:eastAsia="Times New Roman" w:hAnsi="Times New Roman" w:cs="Times New Roman"/>
+          <w:sz w:val="24"/>
+          <w:szCs w:val="24"/>
+        </w:rPr>
+        <w:t xml:space="preserve">data in </w:t>
+      </w:r>
+      <w:r>
+        <w:rPr>
+          <w:rFonts w:ascii="Times New Roman" w:eastAsia="Times New Roman" w:hAnsi="Times New Roman" w:cs="Times New Roman"/>
+          <w:sz w:val="24"/>
+          <w:szCs w:val="24"/>
+        </w:rPr>
+        <w:t xml:space="preserve">the </w:t>
+      </w:r>
+      <w:r>
+        <w:rPr>
+          <w:rFonts w:ascii="Times New Roman" w:eastAsia="Times New Roman" w:hAnsi="Times New Roman" w:cs="Times New Roman"/>
+          <w:sz w:val="24"/>
+          <w:szCs w:val="24"/>
+        </w:rPr>
+        <w:t xml:space="preserve">lower </w:t>
+      </w:r>
+      <w:r>
+        <w:rPr>
+          <w:rFonts w:ascii="Times New Roman" w:eastAsia="Times New Roman" w:hAnsi="Times New Roman" w:cs="Times New Roman"/>
+          <w:sz w:val="24"/>
+          <w:szCs w:val="24"/>
+        </w:rPr>
+        <w:t>M</w:t>
+      </w:r>
+      <w:r>
+        <w:rPr>
+          <w:rFonts w:ascii="Times New Roman" w:eastAsia="Times New Roman" w:hAnsi="Times New Roman" w:cs="Times New Roman"/>
+          <w:sz w:val="24"/>
+          <w:szCs w:val="24"/>
+        </w:rPr>
+        <w:t xml:space="preserve">onthly </w:t>
+      </w:r>
+      <w:r>
+        <w:rPr>
+          <w:rFonts w:ascii="Times New Roman" w:eastAsia="Times New Roman" w:hAnsi="Times New Roman" w:cs="Times New Roman"/>
+          <w:sz w:val="24"/>
+          <w:szCs w:val="24"/>
+        </w:rPr>
+        <w:t>I</w:t>
+      </w:r>
+      <w:r>
+        <w:rPr>
+          <w:rFonts w:ascii="Times New Roman" w:eastAsia="Times New Roman" w:hAnsi="Times New Roman" w:cs="Times New Roman"/>
+          <w:sz w:val="24"/>
+          <w:szCs w:val="24"/>
+        </w:rPr>
+        <w:t xml:space="preserve">ncome </w:t>
+      </w:r>
+      <w:r>
+        <w:rPr>
+          <w:rFonts w:ascii="Times New Roman" w:eastAsia="Times New Roman" w:hAnsi="Times New Roman" w:cs="Times New Roman"/>
+          <w:sz w:val="24"/>
+          <w:szCs w:val="24"/>
+        </w:rPr>
+        <w:t xml:space="preserve">and </w:t>
+      </w:r>
+      <w:r>
+        <w:rPr>
+          <w:rFonts w:ascii="Times New Roman" w:eastAsia="Times New Roman" w:hAnsi="Times New Roman" w:cs="Times New Roman"/>
+          <w:sz w:val="24"/>
+          <w:szCs w:val="24"/>
+        </w:rPr>
+        <w:t xml:space="preserve">younger </w:t>
+      </w:r>
+      <w:r>
+        <w:rPr>
+          <w:rFonts w:ascii="Times New Roman" w:eastAsia="Times New Roman" w:hAnsi="Times New Roman" w:cs="Times New Roman"/>
+          <w:sz w:val="24"/>
+          <w:szCs w:val="24"/>
+        </w:rPr>
+        <w:t>A</w:t>
+      </w:r>
+      <w:r>
+        <w:rPr>
+          <w:rFonts w:ascii="Times New Roman" w:eastAsia="Times New Roman" w:hAnsi="Times New Roman" w:cs="Times New Roman"/>
+          <w:sz w:val="24"/>
+          <w:szCs w:val="24"/>
+        </w:rPr>
+        <w:t>ge</w:t>
+      </w:r>
+      <w:r>
+        <w:rPr>
+          <w:rFonts w:ascii="Times New Roman" w:eastAsia="Times New Roman" w:hAnsi="Times New Roman" w:cs="Times New Roman"/>
+          <w:sz w:val="24"/>
+          <w:szCs w:val="24"/>
+        </w:rPr>
+        <w:t xml:space="preserve">, </w:t>
+      </w:r>
+      <w:r>
+        <w:rPr>
+          <w:rFonts w:ascii="Times New Roman" w:eastAsia="Times New Roman" w:hAnsi="Times New Roman" w:cs="Times New Roman"/>
+          <w:sz w:val="24"/>
+          <w:szCs w:val="24"/>
+        </w:rPr>
+        <w:t xml:space="preserve">and </w:t>
+      </w:r>
+      <w:r>
+        <w:rPr>
+          <w:rFonts w:ascii="Times New Roman" w:eastAsia="Times New Roman" w:hAnsi="Times New Roman" w:cs="Times New Roman"/>
+          <w:sz w:val="24"/>
+          <w:szCs w:val="24"/>
+        </w:rPr>
+        <w:t xml:space="preserve">sparse </w:t>
+      </w:r>
+      <w:r>
+        <w:rPr>
+          <w:rFonts w:ascii="Times New Roman" w:eastAsia="Times New Roman" w:hAnsi="Times New Roman" w:cs="Times New Roman"/>
+          <w:sz w:val="24"/>
+          <w:szCs w:val="24"/>
+        </w:rPr>
+        <w:t xml:space="preserve">data </w:t>
+      </w:r>
+      <w:r>
+        <w:rPr>
+          <w:rFonts w:ascii="Times New Roman" w:eastAsia="Times New Roman" w:hAnsi="Times New Roman" w:cs="Times New Roman"/>
+          <w:sz w:val="24"/>
+          <w:szCs w:val="24"/>
+        </w:rPr>
+        <w:t>distribution</w:t>
       </w:r>
       <w:r>
         <w:rPr>
@@ -3307,1145 +4454,7 @@
           <w:sz w:val="24"/>
           <w:szCs w:val="24"/>
         </w:rPr>
-        <w:t>Time</w:t>
-      </w:r>
-      <w:r>
-        <w:rPr>
-          <w:rFonts w:ascii="Times New Roman" w:eastAsia="Times New Roman" w:hAnsi="Times New Roman" w:cs="Times New Roman"/>
-          <w:sz w:val="24"/>
-          <w:szCs w:val="24"/>
-        </w:rPr>
-        <w:t xml:space="preserve"> is higher in</w:t>
-      </w:r>
-      <w:r>
-        <w:rPr>
-          <w:rFonts w:ascii="Times New Roman" w:eastAsia="Times New Roman" w:hAnsi="Times New Roman" w:cs="Times New Roman"/>
-          <w:sz w:val="24"/>
-          <w:szCs w:val="24"/>
-        </w:rPr>
-        <w:t xml:space="preserve"> </w:t>
-      </w:r>
-      <w:r>
-        <w:rPr>
-          <w:rFonts w:ascii="Times New Roman" w:eastAsia="Times New Roman" w:hAnsi="Times New Roman" w:cs="Times New Roman"/>
-          <w:sz w:val="24"/>
-          <w:szCs w:val="24"/>
-        </w:rPr>
-        <w:t>“</w:t>
-      </w:r>
-      <w:r>
-        <w:rPr>
-          <w:rFonts w:ascii="Times New Roman" w:eastAsia="Times New Roman" w:hAnsi="Times New Roman" w:cs="Times New Roman"/>
-          <w:sz w:val="24"/>
-          <w:szCs w:val="24"/>
-        </w:rPr>
-        <w:t xml:space="preserve">Yes” </w:t>
-      </w:r>
-      <w:r>
-        <w:rPr>
-          <w:rFonts w:ascii="Times New Roman" w:eastAsia="Times New Roman" w:hAnsi="Times New Roman" w:cs="Times New Roman"/>
-          <w:sz w:val="24"/>
-          <w:szCs w:val="24"/>
-        </w:rPr>
-        <w:t xml:space="preserve">column than </w:t>
-      </w:r>
-      <w:r>
-        <w:rPr>
-          <w:rFonts w:ascii="Times New Roman" w:eastAsia="Times New Roman" w:hAnsi="Times New Roman" w:cs="Times New Roman"/>
-          <w:sz w:val="24"/>
-          <w:szCs w:val="24"/>
-        </w:rPr>
-        <w:t>“</w:t>
-      </w:r>
-      <w:r>
-        <w:rPr>
-          <w:rFonts w:ascii="Times New Roman" w:eastAsia="Times New Roman" w:hAnsi="Times New Roman" w:cs="Times New Roman"/>
-          <w:sz w:val="24"/>
-          <w:szCs w:val="24"/>
-        </w:rPr>
-        <w:t>No”,</w:t>
-      </w:r>
-      <w:r>
-        <w:rPr>
-          <w:rFonts w:ascii="Times New Roman" w:eastAsia="Times New Roman" w:hAnsi="Times New Roman" w:cs="Times New Roman"/>
-          <w:sz w:val="24"/>
-          <w:szCs w:val="24"/>
-        </w:rPr>
-        <w:t xml:space="preserve"> </w:t>
-      </w:r>
-      <w:r>
-        <w:rPr>
-          <w:rFonts w:ascii="Times New Roman" w:eastAsia="Times New Roman" w:hAnsi="Times New Roman" w:cs="Times New Roman"/>
-          <w:sz w:val="24"/>
-          <w:szCs w:val="24"/>
-        </w:rPr>
-        <w:t>which</w:t>
-      </w:r>
-      <w:r>
-        <w:rPr>
-          <w:rFonts w:ascii="Times New Roman" w:eastAsia="Times New Roman" w:hAnsi="Times New Roman" w:cs="Times New Roman"/>
-          <w:sz w:val="24"/>
-          <w:szCs w:val="24"/>
-        </w:rPr>
-        <w:t xml:space="preserve"> </w:t>
-      </w:r>
-      <w:r>
-        <w:rPr>
-          <w:rFonts w:ascii="Times New Roman" w:eastAsia="Times New Roman" w:hAnsi="Times New Roman" w:cs="Times New Roman"/>
-          <w:sz w:val="24"/>
-          <w:szCs w:val="24"/>
-        </w:rPr>
-        <w:t xml:space="preserve">indicates that </w:t>
-      </w:r>
-      <w:r>
-        <w:rPr>
-          <w:rFonts w:ascii="Times New Roman" w:eastAsia="Times New Roman" w:hAnsi="Times New Roman" w:cs="Times New Roman"/>
-          <w:sz w:val="24"/>
-          <w:szCs w:val="24"/>
-        </w:rPr>
-        <w:t>the</w:t>
-      </w:r>
-      <w:r>
-        <w:rPr>
-          <w:rFonts w:ascii="Times New Roman" w:eastAsia="Times New Roman" w:hAnsi="Times New Roman" w:cs="Times New Roman"/>
-          <w:sz w:val="24"/>
-          <w:szCs w:val="24"/>
-        </w:rPr>
-        <w:t xml:space="preserve"> </w:t>
-      </w:r>
-      <w:r>
-        <w:rPr>
-          <w:rFonts w:ascii="Times New Roman" w:eastAsia="Times New Roman" w:hAnsi="Times New Roman" w:cs="Times New Roman"/>
-          <w:sz w:val="24"/>
-          <w:szCs w:val="24"/>
-        </w:rPr>
-        <w:t>extra</w:t>
-      </w:r>
-      <w:r>
-        <w:rPr>
-          <w:rFonts w:ascii="Times New Roman" w:eastAsia="Times New Roman" w:hAnsi="Times New Roman" w:cs="Times New Roman"/>
-          <w:sz w:val="24"/>
-          <w:szCs w:val="24"/>
-        </w:rPr>
-        <w:t xml:space="preserve"> </w:t>
-      </w:r>
-      <w:r>
-        <w:rPr>
-          <w:rFonts w:ascii="Times New Roman" w:eastAsia="Times New Roman" w:hAnsi="Times New Roman" w:cs="Times New Roman"/>
-          <w:sz w:val="24"/>
-          <w:szCs w:val="24"/>
-        </w:rPr>
-        <w:t>working time</w:t>
-      </w:r>
-      <w:r>
-        <w:rPr>
-          <w:rFonts w:ascii="Times New Roman" w:eastAsia="Times New Roman" w:hAnsi="Times New Roman" w:cs="Times New Roman"/>
-          <w:sz w:val="24"/>
-          <w:szCs w:val="24"/>
-        </w:rPr>
-        <w:t xml:space="preserve"> </w:t>
-      </w:r>
-      <w:r>
-        <w:rPr>
-          <w:rFonts w:ascii="Times New Roman" w:eastAsia="Times New Roman" w:hAnsi="Times New Roman" w:cs="Times New Roman"/>
-          <w:sz w:val="24"/>
-          <w:szCs w:val="24"/>
-        </w:rPr>
-        <w:t>might</w:t>
-      </w:r>
-      <w:r>
-        <w:rPr>
-          <w:rFonts w:ascii="Times New Roman" w:eastAsia="Times New Roman" w:hAnsi="Times New Roman" w:cs="Times New Roman"/>
-          <w:sz w:val="24"/>
-          <w:szCs w:val="24"/>
-        </w:rPr>
-        <w:t xml:space="preserve"> </w:t>
-      </w:r>
-      <w:r>
-        <w:rPr>
-          <w:rFonts w:ascii="Times New Roman" w:eastAsia="Times New Roman" w:hAnsi="Times New Roman" w:cs="Times New Roman"/>
-          <w:sz w:val="24"/>
-          <w:szCs w:val="24"/>
-        </w:rPr>
-        <w:t>increase</w:t>
-      </w:r>
-      <w:r>
-        <w:rPr>
-          <w:rFonts w:ascii="Times New Roman" w:eastAsia="Times New Roman" w:hAnsi="Times New Roman" w:cs="Times New Roman"/>
-          <w:sz w:val="24"/>
-          <w:szCs w:val="24"/>
-        </w:rPr>
-        <w:t xml:space="preserve"> the </w:t>
-      </w:r>
-      <w:r>
-        <w:rPr>
-          <w:rFonts w:ascii="Times New Roman" w:eastAsia="Times New Roman" w:hAnsi="Times New Roman" w:cs="Times New Roman"/>
-          <w:sz w:val="24"/>
-          <w:szCs w:val="24"/>
-        </w:rPr>
-        <w:t>Attrition</w:t>
-      </w:r>
-      <w:r>
-        <w:rPr>
-          <w:rFonts w:ascii="Times New Roman" w:eastAsia="Times New Roman" w:hAnsi="Times New Roman" w:cs="Times New Roman"/>
-          <w:sz w:val="24"/>
-          <w:szCs w:val="24"/>
-        </w:rPr>
-        <w:t xml:space="preserve">. </w:t>
-      </w:r>
-    </w:p>
-    <w:p>
-      <w:pPr>
-        <w:spacing w:after="0" w:line="360" w:lineRule="auto"/>
-        <w:rPr>
-          <w:rFonts w:ascii="Times New Roman" w:eastAsia="Times New Roman" w:hAnsi="Times New Roman" w:cs="Times New Roman"/>
-          <w:sz w:val="24"/>
-          <w:szCs w:val="24"/>
-        </w:rPr>
-      </w:pPr>
-    </w:p>
-    <w:p>
-      <w:pPr>
-        <w:spacing w:after="0" w:line="360" w:lineRule="auto"/>
-        <w:rPr>
-          <w:rFonts w:ascii="Times New Roman" w:eastAsia="Times New Roman" w:hAnsi="Times New Roman" w:cs="Times New Roman"/>
-          <w:sz w:val="24"/>
-          <w:szCs w:val="24"/>
-        </w:rPr>
-      </w:pPr>
-      <w:r>
-        <w:rPr>
-          <w:rFonts w:ascii="Times New Roman" w:eastAsia="Times New Roman" w:hAnsi="Times New Roman" w:cs="Times New Roman"/>
-          <w:sz w:val="24"/>
-          <w:szCs w:val="24"/>
-        </w:rPr>
-        <w:t>In</w:t>
-      </w:r>
-      <w:r>
-        <w:rPr>
-          <w:rFonts w:ascii="Times New Roman" w:eastAsia="Times New Roman" w:hAnsi="Times New Roman" w:cs="Times New Roman"/>
-          <w:sz w:val="24"/>
-          <w:szCs w:val="24"/>
-        </w:rPr>
-        <w:t xml:space="preserve"> </w:t>
-      </w:r>
-      <w:r>
-        <w:rPr>
-          <w:rFonts w:ascii="Times New Roman" w:eastAsia="Times New Roman" w:hAnsi="Times New Roman" w:cs="Times New Roman"/>
-          <w:b/>
-          <w:sz w:val="24"/>
-          <w:szCs w:val="24"/>
-        </w:rPr>
-        <w:t xml:space="preserve">Exhibit </w:t>
-      </w:r>
-      <w:r>
-        <w:rPr>
-          <w:rFonts w:ascii="Times New Roman" w:eastAsia="Times New Roman" w:hAnsi="Times New Roman" w:cs="Times New Roman"/>
-          <w:b/>
-          <w:sz w:val="24"/>
-          <w:szCs w:val="24"/>
-        </w:rPr>
-        <w:t>7</w:t>
-      </w:r>
-      <w:r>
-        <w:rPr>
-          <w:rFonts w:ascii="Times New Roman" w:eastAsia="Times New Roman" w:hAnsi="Times New Roman" w:cs="Times New Roman"/>
-          <w:sz w:val="24"/>
-          <w:szCs w:val="24"/>
-        </w:rPr>
-        <w:t xml:space="preserve">, </w:t>
-      </w:r>
-      <w:r>
-        <w:rPr>
-          <w:rFonts w:ascii="Times New Roman" w:eastAsia="Times New Roman" w:hAnsi="Times New Roman" w:cs="Times New Roman"/>
-          <w:sz w:val="24"/>
-          <w:szCs w:val="24"/>
-        </w:rPr>
-        <w:t xml:space="preserve">the </w:t>
-      </w:r>
-      <w:r>
-        <w:rPr>
-          <w:rFonts w:ascii="Times New Roman" w:eastAsia="Times New Roman" w:hAnsi="Times New Roman" w:cs="Times New Roman"/>
-          <w:sz w:val="24"/>
-          <w:szCs w:val="24"/>
-        </w:rPr>
-        <w:t xml:space="preserve">bar chart displays </w:t>
-      </w:r>
-      <w:r>
-        <w:rPr>
-          <w:rFonts w:ascii="Times New Roman" w:eastAsia="Times New Roman" w:hAnsi="Times New Roman" w:cs="Times New Roman"/>
-          <w:sz w:val="24"/>
-          <w:szCs w:val="24"/>
-        </w:rPr>
-        <w:t xml:space="preserve">that </w:t>
-      </w:r>
-      <w:r>
-        <w:rPr>
-          <w:rFonts w:ascii="Times New Roman" w:eastAsia="Times New Roman" w:hAnsi="Times New Roman" w:cs="Times New Roman"/>
-          <w:sz w:val="24"/>
-          <w:szCs w:val="24"/>
-        </w:rPr>
-        <w:t xml:space="preserve">the </w:t>
-      </w:r>
-      <w:r>
-        <w:rPr>
-          <w:rFonts w:ascii="Times New Roman" w:eastAsia="Times New Roman" w:hAnsi="Times New Roman" w:cs="Times New Roman"/>
-          <w:sz w:val="24"/>
-          <w:szCs w:val="24"/>
-        </w:rPr>
-        <w:t xml:space="preserve">Research &amp; Development </w:t>
-      </w:r>
-      <w:r>
-        <w:rPr>
-          <w:rFonts w:ascii="Times New Roman" w:eastAsia="Times New Roman" w:hAnsi="Times New Roman" w:cs="Times New Roman"/>
-          <w:sz w:val="24"/>
-          <w:szCs w:val="24"/>
-        </w:rPr>
-        <w:t>has</w:t>
-      </w:r>
-      <w:r>
-        <w:rPr>
-          <w:rFonts w:ascii="Times New Roman" w:eastAsia="Times New Roman" w:hAnsi="Times New Roman" w:cs="Times New Roman"/>
-          <w:sz w:val="24"/>
-          <w:szCs w:val="24"/>
-        </w:rPr>
-        <w:t xml:space="preserve"> </w:t>
-      </w:r>
-      <w:r>
-        <w:rPr>
-          <w:rFonts w:ascii="Times New Roman" w:eastAsia="Times New Roman" w:hAnsi="Times New Roman" w:cs="Times New Roman"/>
-          <w:sz w:val="24"/>
-          <w:szCs w:val="24"/>
-        </w:rPr>
-        <w:t xml:space="preserve">the </w:t>
-      </w:r>
-      <w:r>
-        <w:rPr>
-          <w:rFonts w:ascii="Times New Roman" w:eastAsia="Times New Roman" w:hAnsi="Times New Roman" w:cs="Times New Roman"/>
-          <w:sz w:val="24"/>
-          <w:szCs w:val="24"/>
-        </w:rPr>
-        <w:t>greatest</w:t>
-      </w:r>
-      <w:r>
-        <w:rPr>
-          <w:rFonts w:ascii="Times New Roman" w:eastAsia="Times New Roman" w:hAnsi="Times New Roman" w:cs="Times New Roman"/>
-          <w:sz w:val="24"/>
-          <w:szCs w:val="24"/>
-        </w:rPr>
-        <w:t xml:space="preserve"> </w:t>
-      </w:r>
-      <w:r>
-        <w:rPr>
-          <w:rFonts w:ascii="Times New Roman" w:eastAsia="Times New Roman" w:hAnsi="Times New Roman" w:cs="Times New Roman"/>
-          <w:sz w:val="24"/>
-          <w:szCs w:val="24"/>
-        </w:rPr>
-        <w:t xml:space="preserve">number of </w:t>
-      </w:r>
-      <w:r>
-        <w:rPr>
-          <w:rFonts w:ascii="Times New Roman" w:eastAsia="Times New Roman" w:hAnsi="Times New Roman" w:cs="Times New Roman"/>
-          <w:sz w:val="24"/>
-          <w:szCs w:val="24"/>
-        </w:rPr>
-        <w:t>employees</w:t>
-      </w:r>
-      <w:r>
-        <w:rPr>
-          <w:rFonts w:ascii="Times New Roman" w:eastAsia="Times New Roman" w:hAnsi="Times New Roman" w:cs="Times New Roman"/>
-          <w:sz w:val="24"/>
-          <w:szCs w:val="24"/>
-        </w:rPr>
-        <w:t xml:space="preserve">, </w:t>
-      </w:r>
-      <w:r>
-        <w:rPr>
-          <w:rFonts w:ascii="Times New Roman" w:eastAsia="Times New Roman" w:hAnsi="Times New Roman" w:cs="Times New Roman"/>
-          <w:sz w:val="24"/>
-          <w:szCs w:val="24"/>
-        </w:rPr>
-        <w:t xml:space="preserve">Sales </w:t>
-      </w:r>
-      <w:r>
-        <w:rPr>
-          <w:rFonts w:ascii="Times New Roman" w:eastAsia="Times New Roman" w:hAnsi="Times New Roman" w:cs="Times New Roman"/>
-          <w:sz w:val="24"/>
-          <w:szCs w:val="24"/>
-        </w:rPr>
-        <w:t>has</w:t>
-      </w:r>
-      <w:r>
-        <w:rPr>
-          <w:rFonts w:ascii="Times New Roman" w:eastAsia="Times New Roman" w:hAnsi="Times New Roman" w:cs="Times New Roman"/>
-          <w:sz w:val="24"/>
-          <w:szCs w:val="24"/>
-        </w:rPr>
-        <w:t xml:space="preserve"> the second </w:t>
-      </w:r>
-      <w:r>
-        <w:rPr>
-          <w:rFonts w:ascii="Times New Roman" w:eastAsia="Times New Roman" w:hAnsi="Times New Roman" w:cs="Times New Roman"/>
-          <w:sz w:val="24"/>
-          <w:szCs w:val="24"/>
-        </w:rPr>
-        <w:t>greatest number of</w:t>
-      </w:r>
-      <w:r>
-        <w:rPr>
-          <w:rFonts w:ascii="Times New Roman" w:eastAsia="Times New Roman" w:hAnsi="Times New Roman" w:cs="Times New Roman"/>
-          <w:sz w:val="24"/>
-          <w:szCs w:val="24"/>
-        </w:rPr>
-        <w:t xml:space="preserve"> </w:t>
-      </w:r>
-      <w:r>
-        <w:rPr>
-          <w:rFonts w:ascii="Times New Roman" w:eastAsia="Times New Roman" w:hAnsi="Times New Roman" w:cs="Times New Roman"/>
-          <w:sz w:val="24"/>
-          <w:szCs w:val="24"/>
-        </w:rPr>
-        <w:t xml:space="preserve">employees. </w:t>
-      </w:r>
-      <w:r>
-        <w:rPr>
-          <w:rFonts w:ascii="Times New Roman" w:eastAsia="Times New Roman" w:hAnsi="Times New Roman" w:cs="Times New Roman"/>
-          <w:sz w:val="24"/>
-          <w:szCs w:val="24"/>
-        </w:rPr>
-        <w:t>Also</w:t>
-      </w:r>
-      <w:r>
-        <w:rPr>
-          <w:rFonts w:ascii="Times New Roman" w:eastAsia="Times New Roman" w:hAnsi="Times New Roman" w:cs="Times New Roman"/>
-          <w:sz w:val="24"/>
-          <w:szCs w:val="24"/>
-        </w:rPr>
-        <w:t>,</w:t>
-      </w:r>
-      <w:r>
-        <w:rPr>
-          <w:rFonts w:ascii="Times New Roman" w:eastAsia="Times New Roman" w:hAnsi="Times New Roman" w:cs="Times New Roman"/>
-          <w:sz w:val="24"/>
-          <w:szCs w:val="24"/>
-        </w:rPr>
-        <w:t xml:space="preserve"> </w:t>
-      </w:r>
-      <w:r>
-        <w:rPr>
-          <w:rFonts w:ascii="Times New Roman" w:eastAsia="Times New Roman" w:hAnsi="Times New Roman" w:cs="Times New Roman"/>
-          <w:sz w:val="24"/>
-          <w:szCs w:val="24"/>
-        </w:rPr>
-        <w:t>Research &amp; Development</w:t>
-      </w:r>
-      <w:r>
-        <w:rPr>
-          <w:rFonts w:ascii="Times New Roman" w:eastAsia="Times New Roman" w:hAnsi="Times New Roman" w:cs="Times New Roman"/>
-          <w:sz w:val="24"/>
-          <w:szCs w:val="24"/>
-        </w:rPr>
-        <w:t xml:space="preserve"> </w:t>
-      </w:r>
-      <w:r>
-        <w:rPr>
-          <w:rFonts w:ascii="Times New Roman" w:eastAsia="Times New Roman" w:hAnsi="Times New Roman" w:cs="Times New Roman"/>
-          <w:sz w:val="24"/>
-          <w:szCs w:val="24"/>
-        </w:rPr>
-        <w:t>contai</w:t>
-      </w:r>
-      <w:r>
-        <w:rPr>
-          <w:rFonts w:ascii="Times New Roman" w:eastAsia="Times New Roman" w:hAnsi="Times New Roman" w:cs="Times New Roman"/>
-          <w:sz w:val="24"/>
-          <w:szCs w:val="24"/>
-        </w:rPr>
-        <w:t>ns</w:t>
-      </w:r>
-      <w:r>
-        <w:rPr>
-          <w:rFonts w:ascii="Times New Roman" w:eastAsia="Times New Roman" w:hAnsi="Times New Roman" w:cs="Times New Roman"/>
-          <w:sz w:val="24"/>
-          <w:szCs w:val="24"/>
-        </w:rPr>
-        <w:t xml:space="preserve"> the </w:t>
-      </w:r>
-      <w:r>
-        <w:rPr>
-          <w:rFonts w:ascii="Times New Roman" w:eastAsia="Times New Roman" w:hAnsi="Times New Roman" w:cs="Times New Roman"/>
-          <w:sz w:val="24"/>
-          <w:szCs w:val="24"/>
-        </w:rPr>
-        <w:t xml:space="preserve">greatest number of </w:t>
-      </w:r>
-      <w:r>
-        <w:rPr>
-          <w:rFonts w:ascii="Times New Roman" w:eastAsia="Times New Roman" w:hAnsi="Times New Roman" w:cs="Times New Roman"/>
-          <w:sz w:val="24"/>
-          <w:szCs w:val="24"/>
-        </w:rPr>
-        <w:t xml:space="preserve">Attrition, </w:t>
-      </w:r>
-      <w:r>
-        <w:rPr>
-          <w:rFonts w:ascii="Times New Roman" w:eastAsia="Times New Roman" w:hAnsi="Times New Roman" w:cs="Times New Roman"/>
-          <w:sz w:val="24"/>
-          <w:szCs w:val="24"/>
-        </w:rPr>
-        <w:t>Sales</w:t>
-      </w:r>
-      <w:r>
-        <w:rPr>
-          <w:rFonts w:ascii="Times New Roman" w:eastAsia="Times New Roman" w:hAnsi="Times New Roman" w:cs="Times New Roman"/>
-          <w:sz w:val="24"/>
-          <w:szCs w:val="24"/>
-        </w:rPr>
-        <w:t xml:space="preserve"> </w:t>
-      </w:r>
-      <w:r>
-        <w:rPr>
-          <w:rFonts w:ascii="Times New Roman" w:eastAsia="Times New Roman" w:hAnsi="Times New Roman" w:cs="Times New Roman"/>
-          <w:sz w:val="24"/>
-          <w:szCs w:val="24"/>
-        </w:rPr>
-        <w:t>has</w:t>
-      </w:r>
-      <w:r>
-        <w:rPr>
-          <w:rFonts w:ascii="Times New Roman" w:eastAsia="Times New Roman" w:hAnsi="Times New Roman" w:cs="Times New Roman"/>
-          <w:sz w:val="24"/>
-          <w:szCs w:val="24"/>
-        </w:rPr>
-        <w:t xml:space="preserve"> the </w:t>
-      </w:r>
-      <w:r>
-        <w:rPr>
-          <w:rFonts w:ascii="Times New Roman" w:eastAsia="Times New Roman" w:hAnsi="Times New Roman" w:cs="Times New Roman"/>
-          <w:sz w:val="24"/>
-          <w:szCs w:val="24"/>
-        </w:rPr>
-        <w:t>highest</w:t>
-      </w:r>
-      <w:r>
-        <w:rPr>
-          <w:rFonts w:ascii="Times New Roman" w:eastAsia="Times New Roman" w:hAnsi="Times New Roman" w:cs="Times New Roman"/>
-          <w:sz w:val="24"/>
-          <w:szCs w:val="24"/>
-        </w:rPr>
-        <w:t xml:space="preserve"> has the second greatest number of</w:t>
-      </w:r>
-      <w:r>
-        <w:rPr>
-          <w:rFonts w:ascii="Times New Roman" w:eastAsia="Times New Roman" w:hAnsi="Times New Roman" w:cs="Times New Roman"/>
-          <w:sz w:val="24"/>
-          <w:szCs w:val="24"/>
-        </w:rPr>
-        <w:t xml:space="preserve"> </w:t>
-      </w:r>
-      <w:r>
-        <w:rPr>
-          <w:rFonts w:ascii="Times New Roman" w:eastAsia="Times New Roman" w:hAnsi="Times New Roman" w:cs="Times New Roman"/>
-          <w:sz w:val="24"/>
-          <w:szCs w:val="24"/>
-        </w:rPr>
-        <w:t>Attrition</w:t>
-      </w:r>
-      <w:r>
-        <w:rPr>
-          <w:rFonts w:ascii="Times New Roman" w:eastAsia="Times New Roman" w:hAnsi="Times New Roman" w:cs="Times New Roman"/>
-          <w:sz w:val="24"/>
-          <w:szCs w:val="24"/>
-        </w:rPr>
-        <w:t>.</w:t>
-      </w:r>
-    </w:p>
-    <w:p>
-      <w:pPr>
-        <w:spacing w:after="0" w:line="360" w:lineRule="auto"/>
-        <w:rPr>
-          <w:rFonts w:ascii="Times New Roman" w:eastAsia="Times New Roman" w:hAnsi="Times New Roman" w:cs="Times New Roman"/>
-          <w:sz w:val="24"/>
-          <w:szCs w:val="24"/>
-        </w:rPr>
-      </w:pPr>
-    </w:p>
-    <w:p>
-      <w:pPr>
-        <w:spacing w:after="0" w:line="360" w:lineRule="auto"/>
-        <w:rPr>
-          <w:rFonts w:ascii="Times New Roman" w:eastAsia="Times New Roman" w:hAnsi="Times New Roman" w:cs="Times New Roman"/>
-          <w:sz w:val="24"/>
-          <w:szCs w:val="24"/>
-        </w:rPr>
-      </w:pPr>
-      <w:r>
-        <w:rPr>
-          <w:rFonts w:ascii="Times New Roman" w:eastAsia="Times New Roman" w:hAnsi="Times New Roman" w:cs="Times New Roman"/>
-          <w:sz w:val="24"/>
-          <w:szCs w:val="24"/>
-        </w:rPr>
-        <w:t xml:space="preserve">In </w:t>
-      </w:r>
-      <w:r>
-        <w:rPr>
-          <w:rFonts w:ascii="Times New Roman" w:eastAsia="Times New Roman" w:hAnsi="Times New Roman" w:cs="Times New Roman"/>
-          <w:b/>
-          <w:sz w:val="24"/>
-          <w:szCs w:val="24"/>
-        </w:rPr>
-        <w:t xml:space="preserve">Exhibit </w:t>
-      </w:r>
-      <w:r>
-        <w:rPr>
-          <w:rFonts w:ascii="Times New Roman" w:eastAsia="Times New Roman" w:hAnsi="Times New Roman" w:cs="Times New Roman"/>
-          <w:b/>
-          <w:sz w:val="24"/>
-          <w:szCs w:val="24"/>
-        </w:rPr>
-        <w:t>8</w:t>
-      </w:r>
-      <w:r>
-        <w:rPr>
-          <w:rFonts w:ascii="Times New Roman" w:eastAsia="Times New Roman" w:hAnsi="Times New Roman" w:cs="Times New Roman"/>
-          <w:sz w:val="24"/>
-          <w:szCs w:val="24"/>
-        </w:rPr>
-        <w:t xml:space="preserve">, </w:t>
-      </w:r>
-      <w:r>
-        <w:rPr>
-          <w:rFonts w:ascii="Times New Roman" w:eastAsia="Times New Roman" w:hAnsi="Times New Roman" w:cs="Times New Roman"/>
-          <w:sz w:val="24"/>
-          <w:szCs w:val="24"/>
-        </w:rPr>
-        <w:t xml:space="preserve">the number of </w:t>
-      </w:r>
-      <w:r>
-        <w:rPr>
-          <w:rFonts w:ascii="Times New Roman" w:eastAsia="Times New Roman" w:hAnsi="Times New Roman" w:cs="Times New Roman"/>
-          <w:sz w:val="24"/>
-          <w:szCs w:val="24"/>
-        </w:rPr>
-        <w:t xml:space="preserve">male </w:t>
-      </w:r>
-      <w:r>
-        <w:rPr>
-          <w:rFonts w:ascii="Times New Roman" w:eastAsia="Times New Roman" w:hAnsi="Times New Roman" w:cs="Times New Roman"/>
-          <w:sz w:val="24"/>
-          <w:szCs w:val="24"/>
-        </w:rPr>
-        <w:t>employees</w:t>
-      </w:r>
-      <w:r>
-        <w:rPr>
-          <w:rFonts w:ascii="Times New Roman" w:eastAsia="Times New Roman" w:hAnsi="Times New Roman" w:cs="Times New Roman"/>
-          <w:sz w:val="24"/>
-          <w:szCs w:val="24"/>
-        </w:rPr>
-        <w:t xml:space="preserve"> </w:t>
-      </w:r>
-      <w:r>
-        <w:rPr>
-          <w:rFonts w:ascii="Times New Roman" w:eastAsia="Times New Roman" w:hAnsi="Times New Roman" w:cs="Times New Roman"/>
-          <w:sz w:val="24"/>
-          <w:szCs w:val="24"/>
-        </w:rPr>
-        <w:t xml:space="preserve">is </w:t>
-      </w:r>
-      <w:r>
-        <w:rPr>
-          <w:rFonts w:ascii="Times New Roman" w:eastAsia="Times New Roman" w:hAnsi="Times New Roman" w:cs="Times New Roman"/>
-          <w:sz w:val="24"/>
-          <w:szCs w:val="24"/>
-        </w:rPr>
-        <w:t xml:space="preserve">larger than </w:t>
-      </w:r>
-      <w:r>
-        <w:rPr>
-          <w:rFonts w:ascii="Times New Roman" w:eastAsia="Times New Roman" w:hAnsi="Times New Roman" w:cs="Times New Roman"/>
-          <w:sz w:val="24"/>
-          <w:szCs w:val="24"/>
-        </w:rPr>
-        <w:t>female</w:t>
-      </w:r>
-      <w:r>
-        <w:rPr>
-          <w:rFonts w:ascii="Times New Roman" w:eastAsia="Times New Roman" w:hAnsi="Times New Roman" w:cs="Times New Roman"/>
-          <w:sz w:val="24"/>
-          <w:szCs w:val="24"/>
-        </w:rPr>
-        <w:t xml:space="preserve"> </w:t>
-      </w:r>
-      <w:r>
-        <w:rPr>
-          <w:rFonts w:ascii="Times New Roman" w:eastAsia="Times New Roman" w:hAnsi="Times New Roman" w:cs="Times New Roman"/>
-          <w:sz w:val="24"/>
-          <w:szCs w:val="24"/>
-        </w:rPr>
-        <w:t xml:space="preserve">employees, </w:t>
-      </w:r>
-      <w:r>
-        <w:rPr>
-          <w:rFonts w:ascii="Times New Roman" w:eastAsia="Times New Roman" w:hAnsi="Times New Roman" w:cs="Times New Roman"/>
-          <w:sz w:val="24"/>
-          <w:szCs w:val="24"/>
-        </w:rPr>
-        <w:t xml:space="preserve">while the </w:t>
-      </w:r>
-      <w:r>
-        <w:rPr>
-          <w:rFonts w:ascii="Times New Roman" w:eastAsia="Times New Roman" w:hAnsi="Times New Roman" w:cs="Times New Roman"/>
-          <w:sz w:val="24"/>
-          <w:szCs w:val="24"/>
-        </w:rPr>
-        <w:t xml:space="preserve">number of </w:t>
-      </w:r>
-      <w:r>
-        <w:rPr>
-          <w:rFonts w:ascii="Times New Roman" w:eastAsia="Times New Roman" w:hAnsi="Times New Roman" w:cs="Times New Roman"/>
-          <w:sz w:val="24"/>
-          <w:szCs w:val="24"/>
-        </w:rPr>
-        <w:t xml:space="preserve">Attrition </w:t>
-      </w:r>
-      <w:r>
-        <w:rPr>
-          <w:rFonts w:ascii="Times New Roman" w:eastAsia="Times New Roman" w:hAnsi="Times New Roman" w:cs="Times New Roman"/>
-          <w:sz w:val="24"/>
-          <w:szCs w:val="24"/>
-        </w:rPr>
-        <w:t xml:space="preserve">for male </w:t>
-      </w:r>
-      <w:r>
-        <w:rPr>
-          <w:rFonts w:ascii="Times New Roman" w:eastAsia="Times New Roman" w:hAnsi="Times New Roman" w:cs="Times New Roman"/>
-          <w:sz w:val="24"/>
-          <w:szCs w:val="24"/>
-        </w:rPr>
-        <w:t xml:space="preserve">employees </w:t>
-      </w:r>
-      <w:r>
-        <w:rPr>
-          <w:rFonts w:ascii="Times New Roman" w:eastAsia="Times New Roman" w:hAnsi="Times New Roman" w:cs="Times New Roman"/>
-          <w:sz w:val="24"/>
-          <w:szCs w:val="24"/>
-        </w:rPr>
-        <w:t xml:space="preserve">is </w:t>
-      </w:r>
-      <w:r>
-        <w:rPr>
-          <w:rFonts w:ascii="Times New Roman" w:eastAsia="Times New Roman" w:hAnsi="Times New Roman" w:cs="Times New Roman"/>
-          <w:sz w:val="24"/>
-          <w:szCs w:val="24"/>
-        </w:rPr>
-        <w:t xml:space="preserve">more than </w:t>
-      </w:r>
-      <w:r>
-        <w:rPr>
-          <w:rFonts w:ascii="Times New Roman" w:eastAsia="Times New Roman" w:hAnsi="Times New Roman" w:cs="Times New Roman"/>
-          <w:sz w:val="24"/>
-          <w:szCs w:val="24"/>
-        </w:rPr>
-        <w:t>female’s Attrition.</w:t>
-      </w:r>
-    </w:p>
-    <w:p>
-      <w:pPr>
-        <w:spacing w:after="0" w:line="360" w:lineRule="auto"/>
-        <w:rPr>
-          <w:rFonts w:ascii="Times New Roman" w:eastAsia="Times New Roman" w:hAnsi="Times New Roman" w:cs="Times New Roman"/>
-          <w:sz w:val="24"/>
-          <w:szCs w:val="24"/>
-        </w:rPr>
-      </w:pPr>
-    </w:p>
-    <w:p>
-      <w:pPr>
-        <w:spacing w:after="0" w:line="360" w:lineRule="auto"/>
-        <w:rPr>
-          <w:rFonts w:ascii="Times New Roman" w:eastAsia="Times New Roman" w:hAnsi="Times New Roman" w:cs="Times New Roman"/>
-          <w:sz w:val="24"/>
-          <w:szCs w:val="24"/>
-        </w:rPr>
-      </w:pPr>
-      <w:r>
-        <w:rPr>
-          <w:rFonts w:ascii="Times New Roman" w:eastAsia="Times New Roman" w:hAnsi="Times New Roman" w:cs="Times New Roman"/>
-          <w:sz w:val="24"/>
-          <w:szCs w:val="24"/>
-        </w:rPr>
-        <w:t xml:space="preserve">In </w:t>
-      </w:r>
-      <w:r>
-        <w:rPr>
-          <w:rFonts w:ascii="Times New Roman" w:eastAsia="Times New Roman" w:hAnsi="Times New Roman" w:cs="Times New Roman"/>
-          <w:b/>
-          <w:sz w:val="24"/>
-          <w:szCs w:val="24"/>
-        </w:rPr>
-        <w:t xml:space="preserve">Exhibit </w:t>
-      </w:r>
-      <w:r>
-        <w:rPr>
-          <w:rFonts w:ascii="Times New Roman" w:eastAsia="Times New Roman" w:hAnsi="Times New Roman" w:cs="Times New Roman"/>
-          <w:b/>
-          <w:sz w:val="24"/>
-          <w:szCs w:val="24"/>
-        </w:rPr>
-        <w:t>9</w:t>
-      </w:r>
-      <w:r>
-        <w:rPr>
-          <w:rFonts w:ascii="Times New Roman" w:eastAsia="Times New Roman" w:hAnsi="Times New Roman" w:cs="Times New Roman"/>
-          <w:sz w:val="24"/>
-          <w:szCs w:val="24"/>
-        </w:rPr>
-        <w:t xml:space="preserve">, </w:t>
-      </w:r>
-      <w:r>
-        <w:rPr>
-          <w:rFonts w:ascii="Times New Roman" w:eastAsia="Times New Roman" w:hAnsi="Times New Roman" w:cs="Times New Roman"/>
-          <w:sz w:val="24"/>
-          <w:szCs w:val="24"/>
-        </w:rPr>
-        <w:t xml:space="preserve">the </w:t>
-      </w:r>
-      <w:r>
-        <w:rPr>
-          <w:rFonts w:ascii="Times New Roman" w:eastAsia="Times New Roman" w:hAnsi="Times New Roman" w:cs="Times New Roman"/>
-          <w:sz w:val="24"/>
-          <w:szCs w:val="24"/>
-        </w:rPr>
-        <w:t>scatterplot</w:t>
-      </w:r>
-      <w:r>
-        <w:rPr>
-          <w:rFonts w:ascii="Times New Roman" w:eastAsia="Times New Roman" w:hAnsi="Times New Roman" w:cs="Times New Roman"/>
-          <w:sz w:val="24"/>
-          <w:szCs w:val="24"/>
-        </w:rPr>
-        <w:t xml:space="preserve"> </w:t>
-      </w:r>
-      <w:r>
-        <w:rPr>
-          <w:rFonts w:ascii="Times New Roman" w:eastAsia="Times New Roman" w:hAnsi="Times New Roman" w:cs="Times New Roman"/>
-          <w:sz w:val="24"/>
-          <w:szCs w:val="24"/>
-        </w:rPr>
-        <w:t xml:space="preserve">between </w:t>
-      </w:r>
-      <w:r>
-        <w:rPr>
-          <w:rFonts w:ascii="Times New Roman" w:eastAsia="Times New Roman" w:hAnsi="Times New Roman" w:cs="Times New Roman"/>
-          <w:sz w:val="24"/>
-          <w:szCs w:val="24"/>
-        </w:rPr>
-        <w:t xml:space="preserve">the </w:t>
-      </w:r>
-      <w:r>
-        <w:rPr>
-          <w:rFonts w:ascii="Times New Roman" w:eastAsia="Times New Roman" w:hAnsi="Times New Roman" w:cs="Times New Roman"/>
-          <w:sz w:val="24"/>
-          <w:szCs w:val="24"/>
-        </w:rPr>
-        <w:t>Monthly</w:t>
-      </w:r>
-      <w:r>
-        <w:rPr>
-          <w:rFonts w:ascii="Times New Roman" w:eastAsia="Times New Roman" w:hAnsi="Times New Roman" w:cs="Times New Roman"/>
-          <w:sz w:val="24"/>
-          <w:szCs w:val="24"/>
-        </w:rPr>
-        <w:t xml:space="preserve"> </w:t>
-      </w:r>
-      <w:r>
-        <w:rPr>
-          <w:rFonts w:ascii="Times New Roman" w:eastAsia="Times New Roman" w:hAnsi="Times New Roman" w:cs="Times New Roman"/>
-          <w:sz w:val="24"/>
-          <w:szCs w:val="24"/>
-        </w:rPr>
-        <w:t>Income</w:t>
-      </w:r>
-      <w:r>
-        <w:rPr>
-          <w:rFonts w:ascii="Times New Roman" w:eastAsia="Times New Roman" w:hAnsi="Times New Roman" w:cs="Times New Roman"/>
-          <w:sz w:val="24"/>
-          <w:szCs w:val="24"/>
-        </w:rPr>
-        <w:t xml:space="preserve"> and </w:t>
-      </w:r>
-      <w:r>
-        <w:rPr>
-          <w:rFonts w:ascii="Times New Roman" w:eastAsia="Times New Roman" w:hAnsi="Times New Roman" w:cs="Times New Roman"/>
-          <w:sz w:val="24"/>
-          <w:szCs w:val="24"/>
-        </w:rPr>
-        <w:t>Age</w:t>
-      </w:r>
-      <w:r>
-        <w:rPr>
-          <w:rFonts w:ascii="Times New Roman" w:eastAsia="Times New Roman" w:hAnsi="Times New Roman" w:cs="Times New Roman"/>
-          <w:sz w:val="24"/>
-          <w:szCs w:val="24"/>
-        </w:rPr>
-        <w:t xml:space="preserve"> </w:t>
-      </w:r>
-      <w:r>
-        <w:rPr>
-          <w:rFonts w:ascii="Times New Roman" w:eastAsia="Times New Roman" w:hAnsi="Times New Roman" w:cs="Times New Roman"/>
-          <w:sz w:val="24"/>
-          <w:szCs w:val="24"/>
-        </w:rPr>
-        <w:t xml:space="preserve">illustrates that </w:t>
-      </w:r>
-      <w:r>
-        <w:rPr>
-          <w:rFonts w:ascii="Times New Roman" w:eastAsia="Times New Roman" w:hAnsi="Times New Roman" w:cs="Times New Roman"/>
-          <w:sz w:val="24"/>
-          <w:szCs w:val="24"/>
-        </w:rPr>
-        <w:t>employee</w:t>
-      </w:r>
-      <w:r>
-        <w:rPr>
-          <w:rFonts w:ascii="Times New Roman" w:eastAsia="Times New Roman" w:hAnsi="Times New Roman" w:cs="Times New Roman"/>
-          <w:sz w:val="24"/>
-          <w:szCs w:val="24"/>
-        </w:rPr>
-        <w:t xml:space="preserve"> </w:t>
-      </w:r>
-      <w:r>
-        <w:rPr>
-          <w:rFonts w:ascii="Times New Roman" w:eastAsia="Times New Roman" w:hAnsi="Times New Roman" w:cs="Times New Roman"/>
-          <w:sz w:val="24"/>
-          <w:szCs w:val="24"/>
-        </w:rPr>
-        <w:t xml:space="preserve">who </w:t>
-      </w:r>
-      <w:r>
-        <w:rPr>
-          <w:rFonts w:ascii="Times New Roman" w:eastAsia="Times New Roman" w:hAnsi="Times New Roman" w:cs="Times New Roman"/>
-          <w:sz w:val="24"/>
-          <w:szCs w:val="24"/>
-        </w:rPr>
-        <w:t xml:space="preserve">has </w:t>
-      </w:r>
-      <w:r>
-        <w:rPr>
-          <w:rFonts w:ascii="Times New Roman" w:eastAsia="Times New Roman" w:hAnsi="Times New Roman" w:cs="Times New Roman"/>
-          <w:sz w:val="24"/>
-          <w:szCs w:val="24"/>
-        </w:rPr>
-        <w:t xml:space="preserve">lower </w:t>
-      </w:r>
-      <w:r>
-        <w:rPr>
-          <w:rFonts w:ascii="Times New Roman" w:eastAsia="Times New Roman" w:hAnsi="Times New Roman" w:cs="Times New Roman"/>
-          <w:sz w:val="24"/>
-          <w:szCs w:val="24"/>
-        </w:rPr>
-        <w:t>monthly</w:t>
-      </w:r>
-      <w:r>
-        <w:rPr>
-          <w:rFonts w:ascii="Times New Roman" w:eastAsia="Times New Roman" w:hAnsi="Times New Roman" w:cs="Times New Roman"/>
-          <w:sz w:val="24"/>
-          <w:szCs w:val="24"/>
-        </w:rPr>
-        <w:t xml:space="preserve"> </w:t>
-      </w:r>
-      <w:r>
-        <w:rPr>
-          <w:rFonts w:ascii="Times New Roman" w:eastAsia="Times New Roman" w:hAnsi="Times New Roman" w:cs="Times New Roman"/>
-          <w:sz w:val="24"/>
-          <w:szCs w:val="24"/>
-        </w:rPr>
-        <w:t xml:space="preserve">income </w:t>
-      </w:r>
-      <w:r>
-        <w:rPr>
-          <w:rFonts w:ascii="Times New Roman" w:eastAsia="Times New Roman" w:hAnsi="Times New Roman" w:cs="Times New Roman"/>
-          <w:sz w:val="24"/>
-          <w:szCs w:val="24"/>
-        </w:rPr>
-        <w:t xml:space="preserve">and </w:t>
-      </w:r>
-      <w:r>
-        <w:rPr>
-          <w:rFonts w:ascii="Times New Roman" w:eastAsia="Times New Roman" w:hAnsi="Times New Roman" w:cs="Times New Roman"/>
-          <w:sz w:val="24"/>
-          <w:szCs w:val="24"/>
-        </w:rPr>
-        <w:t xml:space="preserve">younger age </w:t>
-      </w:r>
-      <w:r>
-        <w:rPr>
-          <w:rFonts w:ascii="Times New Roman" w:eastAsia="Times New Roman" w:hAnsi="Times New Roman" w:cs="Times New Roman"/>
-          <w:sz w:val="24"/>
-          <w:szCs w:val="24"/>
-        </w:rPr>
-        <w:t xml:space="preserve">are more </w:t>
-      </w:r>
-      <w:r>
-        <w:rPr>
-          <w:rFonts w:ascii="Times New Roman" w:eastAsia="Times New Roman" w:hAnsi="Times New Roman" w:cs="Times New Roman"/>
-          <w:sz w:val="24"/>
-          <w:szCs w:val="24"/>
-        </w:rPr>
-        <w:t xml:space="preserve">likely </w:t>
-      </w:r>
-      <w:r>
-        <w:rPr>
-          <w:rFonts w:ascii="Times New Roman" w:eastAsia="Times New Roman" w:hAnsi="Times New Roman" w:cs="Times New Roman"/>
-          <w:sz w:val="24"/>
-          <w:szCs w:val="24"/>
-        </w:rPr>
-        <w:t xml:space="preserve">to </w:t>
-      </w:r>
-      <w:r>
-        <w:rPr>
-          <w:rFonts w:ascii="Times New Roman" w:eastAsia="Times New Roman" w:hAnsi="Times New Roman" w:cs="Times New Roman"/>
-          <w:sz w:val="24"/>
-          <w:szCs w:val="24"/>
-        </w:rPr>
-        <w:t xml:space="preserve">be </w:t>
-      </w:r>
-      <w:r>
-        <w:rPr>
-          <w:rFonts w:ascii="Times New Roman" w:eastAsia="Times New Roman" w:hAnsi="Times New Roman" w:cs="Times New Roman"/>
-          <w:sz w:val="24"/>
-          <w:szCs w:val="24"/>
-        </w:rPr>
-        <w:t>Attrition</w:t>
-      </w:r>
-      <w:r>
-        <w:rPr>
-          <w:rFonts w:ascii="Times New Roman" w:eastAsia="Times New Roman" w:hAnsi="Times New Roman" w:cs="Times New Roman"/>
-          <w:sz w:val="24"/>
-          <w:szCs w:val="24"/>
-        </w:rPr>
-        <w:t xml:space="preserve">. </w:t>
-      </w:r>
-      <w:r>
-        <w:rPr>
-          <w:rFonts w:ascii="Times New Roman" w:eastAsia="Times New Roman" w:hAnsi="Times New Roman" w:cs="Times New Roman"/>
-          <w:sz w:val="24"/>
-          <w:szCs w:val="24"/>
-        </w:rPr>
-        <w:t xml:space="preserve">On the other hand, </w:t>
-      </w:r>
-      <w:r>
-        <w:rPr>
-          <w:rFonts w:ascii="Times New Roman" w:eastAsia="Times New Roman" w:hAnsi="Times New Roman" w:cs="Times New Roman"/>
-          <w:sz w:val="24"/>
-          <w:szCs w:val="24"/>
-        </w:rPr>
-        <w:t xml:space="preserve">we do have </w:t>
-      </w:r>
-      <w:r>
-        <w:rPr>
-          <w:rFonts w:ascii="Times New Roman" w:eastAsia="Times New Roman" w:hAnsi="Times New Roman" w:cs="Times New Roman"/>
-          <w:sz w:val="24"/>
-          <w:szCs w:val="24"/>
-        </w:rPr>
-        <w:t xml:space="preserve">more dense </w:t>
-      </w:r>
-      <w:r>
-        <w:rPr>
-          <w:rFonts w:ascii="Times New Roman" w:eastAsia="Times New Roman" w:hAnsi="Times New Roman" w:cs="Times New Roman"/>
-          <w:sz w:val="24"/>
-          <w:szCs w:val="24"/>
-        </w:rPr>
-        <w:t xml:space="preserve">data in </w:t>
-      </w:r>
-      <w:r>
-        <w:rPr>
-          <w:rFonts w:ascii="Times New Roman" w:eastAsia="Times New Roman" w:hAnsi="Times New Roman" w:cs="Times New Roman"/>
-          <w:sz w:val="24"/>
-          <w:szCs w:val="24"/>
-        </w:rPr>
-        <w:t xml:space="preserve">the </w:t>
-      </w:r>
-      <w:r>
-        <w:rPr>
-          <w:rFonts w:ascii="Times New Roman" w:eastAsia="Times New Roman" w:hAnsi="Times New Roman" w:cs="Times New Roman"/>
-          <w:sz w:val="24"/>
-          <w:szCs w:val="24"/>
-        </w:rPr>
-        <w:t xml:space="preserve">lower </w:t>
-      </w:r>
-      <w:r>
-        <w:rPr>
-          <w:rFonts w:ascii="Times New Roman" w:eastAsia="Times New Roman" w:hAnsi="Times New Roman" w:cs="Times New Roman"/>
-          <w:sz w:val="24"/>
-          <w:szCs w:val="24"/>
-        </w:rPr>
-        <w:t xml:space="preserve">monthly income </w:t>
-      </w:r>
-      <w:r>
-        <w:rPr>
-          <w:rFonts w:ascii="Times New Roman" w:eastAsia="Times New Roman" w:hAnsi="Times New Roman" w:cs="Times New Roman"/>
-          <w:sz w:val="24"/>
-          <w:szCs w:val="24"/>
-        </w:rPr>
-        <w:t xml:space="preserve">and </w:t>
-      </w:r>
-      <w:r>
-        <w:rPr>
-          <w:rFonts w:ascii="Times New Roman" w:eastAsia="Times New Roman" w:hAnsi="Times New Roman" w:cs="Times New Roman"/>
-          <w:sz w:val="24"/>
-          <w:szCs w:val="24"/>
-        </w:rPr>
-        <w:t>younger age</w:t>
-      </w:r>
-      <w:r>
-        <w:rPr>
-          <w:rFonts w:ascii="Times New Roman" w:eastAsia="Times New Roman" w:hAnsi="Times New Roman" w:cs="Times New Roman"/>
-          <w:sz w:val="24"/>
-          <w:szCs w:val="24"/>
-        </w:rPr>
-        <w:t xml:space="preserve">, </w:t>
-      </w:r>
-      <w:r>
-        <w:rPr>
-          <w:rFonts w:ascii="Times New Roman" w:eastAsia="Times New Roman" w:hAnsi="Times New Roman" w:cs="Times New Roman"/>
-          <w:sz w:val="24"/>
-          <w:szCs w:val="24"/>
-        </w:rPr>
-        <w:t xml:space="preserve">and </w:t>
-      </w:r>
-      <w:r>
-        <w:rPr>
-          <w:rFonts w:ascii="Times New Roman" w:eastAsia="Times New Roman" w:hAnsi="Times New Roman" w:cs="Times New Roman"/>
-          <w:sz w:val="24"/>
-          <w:szCs w:val="24"/>
-        </w:rPr>
-        <w:t xml:space="preserve">sparse </w:t>
-      </w:r>
-      <w:r>
-        <w:rPr>
-          <w:rFonts w:ascii="Times New Roman" w:eastAsia="Times New Roman" w:hAnsi="Times New Roman" w:cs="Times New Roman"/>
-          <w:sz w:val="24"/>
-          <w:szCs w:val="24"/>
-        </w:rPr>
-        <w:t xml:space="preserve">data </w:t>
-      </w:r>
-      <w:r>
-        <w:rPr>
-          <w:rFonts w:ascii="Times New Roman" w:eastAsia="Times New Roman" w:hAnsi="Times New Roman" w:cs="Times New Roman"/>
-          <w:sz w:val="24"/>
-          <w:szCs w:val="24"/>
-        </w:rPr>
-        <w:t>distribution</w:t>
-      </w:r>
-      <w:r>
-        <w:rPr>
-          <w:rFonts w:ascii="Times New Roman" w:eastAsia="Times New Roman" w:hAnsi="Times New Roman" w:cs="Times New Roman"/>
-          <w:sz w:val="24"/>
-          <w:szCs w:val="24"/>
-        </w:rPr>
-        <w:t xml:space="preserve"> </w:t>
+        <w:t xml:space="preserve">in </w:t>
       </w:r>
       <w:r>
         <w:rPr>
@@ -24601,6 +24610,7 @@
     </w:p>
     <w:sectPr>
       <w:headerReference w:type="default" r:id="rId36"/>
+      <w:footerReference w:type="default" r:id="rId37"/>
       <w:pgSz w:w="12240" w:h="15840"/>
       <w:pgMar w:top="1440" w:right="1440" w:bottom="1440" w:left="1440" w:header="720" w:footer="720" w:gutter="0"/>
       <w:pgNumType w:start="1" w:chapStyle="1"/>
@@ -24641,6 +24651,41 @@
     </w:p>
   </w:endnote>
 </w:endnotes>
+</file>
+
+<file path=word/footer1.xml><?xml version="1.0" encoding="utf-8"?>
+<w:ftr xmlns:wpc="http://schemas.microsoft.com/office/word/2010/wordprocessingCanvas" xmlns:cx="http://schemas.microsoft.com/office/drawing/2014/chartex" xmlns:cx1="http://schemas.microsoft.com/office/drawing/2015/9/8/chartex" xmlns:cx2="http://schemas.microsoft.com/office/drawing/2015/10/21/chartex" xmlns:cx3="http://schemas.microsoft.com/office/drawing/2016/5/9/chartex" xmlns:cx4="http://schemas.microsoft.com/office/drawing/2016/5/10/chartex" xmlns:cx5="http://schemas.microsoft.com/office/drawing/2016/5/11/chartex" xmlns:cx6="http://schemas.microsoft.com/office/drawing/2016/5/12/chartex" xmlns:cx7="http://schemas.microsoft.com/office/drawing/2016/5/13/chartex" xmlns:cx8="http://schemas.microsoft.com/office/drawing/2016/5/14/chartex" xmlns:mc="http://schemas.openxmlformats.org/markup-compatibility/2006" xmlns:aink="http://schemas.microsoft.com/office/drawing/2016/ink" xmlns:am3d="http://schemas.microsoft.com/office/drawing/2017/model3d" xmlns:o="urn:schemas-microsoft-com:office:office" xmlns:r="http://schemas.openxmlformats.org/officeDocument/2006/relationships" xmlns:m="http://schemas.openxmlformats.org/officeDocument/2006/math" xmlns:v="urn:schemas-microsoft-com:vml" xmlns:wp14="http://schemas.microsoft.com/office/word/2010/wordprocessingDrawing" xmlns:wp="http://schemas.openxmlformats.org/drawingml/2006/wordprocessingDrawing" xmlns:w10="urn:schemas-microsoft-com:office:word" xmlns:w="http://schemas.openxmlformats.org/wordprocessingml/2006/main" xmlns:w14="http://schemas.microsoft.com/office/word/2010/wordml" xmlns:w15="http://schemas.microsoft.com/office/word/2012/wordml" xmlns:w16cex="http://schemas.microsoft.com/office/word/2018/wordml/cex" xmlns:w16cid="http://schemas.microsoft.com/office/word/2016/wordml/cid" xmlns:w16="http://schemas.microsoft.com/office/word/2018/wordml" xmlns:w16sdtdh="http://schemas.microsoft.com/office/word/2020/wordml/sdtdatahash" xmlns:w16se="http://schemas.microsoft.com/office/word/2015/wordml/symex" xmlns:wpg="http://schemas.microsoft.com/office/word/2010/wordprocessingGroup" xmlns:wpi="http://schemas.microsoft.com/office/word/2010/wordprocessingInk" xmlns:wne="http://schemas.microsoft.com/office/word/2006/wordml" xmlns:wps="http://schemas.microsoft.com/office/word/2010/wordprocessingShape" mc:Ignorable="w14 w15 w16se w16cid w16 w16cex w16sdtdh wp14">
+  <w:p>
+    <w:pPr>
+      <w:pStyle w:val="Footer"/>
+      <w:rPr>
+        <w:color w:val="808080" w:themeColor="background1" w:themeShade="80"/>
+      </w:rPr>
+    </w:pPr>
+    <w:r>
+      <w:rPr>
+        <w:color w:val="808080" w:themeColor="background1" w:themeShade="80"/>
+      </w:rPr>
+      <w:t>dminghao.github.io/</w:t>
+    </w:r>
+    <w:proofErr w:type="spellStart"/>
+    <w:r>
+      <w:rPr>
+        <w:color w:val="808080" w:themeColor="background1" w:themeShade="80"/>
+      </w:rPr>
+      <w:t>IBM_HR_Analysis</w:t>
+    </w:r>
+    <w:proofErr w:type="spellEnd"/>
+  </w:p>
+  <w:p>
+    <w:pPr>
+      <w:pStyle w:val="Footer"/>
+      <w:rPr>
+        <w:color w:val="7F7F7F" w:themeColor="text1" w:themeTint="80"/>
+      </w:rPr>
+    </w:pPr>
+  </w:p>
+</w:ftr>
 </file>
 
 <file path=word/footnotes.xml><?xml version="1.0" encoding="utf-8"?>
@@ -27211,6 +27256,7 @@
   <w:style w:type="character" w:default="1" w:styleId="DefaultParagraphFont">
     <w:name w:val="Default Paragraph Font"/>
     <w:uiPriority w:val="1"/>
+    <w:semiHidden/>
     <w:unhideWhenUsed/>
   </w:style>
   <w:style w:type="table" w:default="1" w:styleId="TableNormal">
@@ -27539,8 +27585,11 @@
   <w:rsids>
     <w:rsidRoot w:val="00387693"/>
     <w:rsid w:val="000223CA"/>
+    <w:rsid w:val="001178B9"/>
     <w:rsid w:val="00387693"/>
+    <w:rsid w:val="00410923"/>
     <w:rsid w:val="006B5230"/>
+    <w:rsid w:val="007028D9"/>
     <w:rsid w:val="00FD0496"/>
   </w:rsids>
   <m:mathPr>
@@ -28271,16 +28320,12 @@
 </file>
 
 <file path=customXml/item1.xml><?xml version="1.0" encoding="utf-8"?>
-<b:Sources xmlns:b="http://schemas.openxmlformats.org/officeDocument/2006/bibliography" xmlns="http://schemas.openxmlformats.org/officeDocument/2006/bibliography" SelectedStyle="\APASixthEditionOfficeOnline.xsl" StyleName="APA" Version="6"/>
-</file>
-
-<file path=customXml/item2.xml><?xml version="1.0" encoding="utf-8"?>
 <p:properties xmlns:p="http://schemas.microsoft.com/office/2006/metadata/properties" xmlns:xsi="http://www.w3.org/2001/XMLSchema-instance" xmlns:pc="http://schemas.microsoft.com/office/infopath/2007/PartnerControls">
   <documentManagement/>
 </p:properties>
 </file>
 
-<file path=customXml/item3.xml><?xml version="1.0" encoding="utf-8"?>
+<file path=customXml/item2.xml><?xml version="1.0" encoding="utf-8"?>
 <ct:contentTypeSchema xmlns:ct="http://schemas.microsoft.com/office/2006/metadata/contentType" xmlns:ma="http://schemas.microsoft.com/office/2006/metadata/properties/metaAttributes" ct:_="" ma:_="" ma:contentTypeName="Document" ma:contentTypeID="0x010100BF13DCF36B43CD4FA358E8C6749A3C22" ma:contentTypeVersion="4" ma:contentTypeDescription="Create a new document." ma:contentTypeScope="" ma:versionID="fd3431409cc275f1f3d363e03a4e61a2">
   <xsd:schema xmlns:xsd="http://www.w3.org/2001/XMLSchema" xmlns:xs="http://www.w3.org/2001/XMLSchema" xmlns:p="http://schemas.microsoft.com/office/2006/metadata/properties" xmlns:ns2="93673622-886a-4d82-b41d-8a299de17f18" targetNamespace="http://schemas.microsoft.com/office/2006/metadata/properties" ma:root="true" ma:fieldsID="ff4ed5e549a1aa6bce13363c8efa1378" ns2:_="">
     <xsd:import namespace="93673622-886a-4d82-b41d-8a299de17f18"/>
@@ -28426,7 +28471,7 @@
 </ct:contentTypeSchema>
 </file>
 
-<file path=customXml/item4.xml><?xml version="1.0" encoding="utf-8"?>
+<file path=customXml/item3.xml><?xml version="1.0" encoding="utf-8"?>
 <?mso-contentType ?>
 <FormTemplates xmlns="http://schemas.microsoft.com/sharepoint/v3/contenttype/forms">
   <Display>DocumentLibraryForm</Display>
@@ -28435,15 +28480,11 @@
 </FormTemplates>
 </file>
 
-<file path=customXml/itemProps1.xml><?xml version="1.0" encoding="utf-8"?>
-<ds:datastoreItem xmlns:ds="http://schemas.openxmlformats.org/officeDocument/2006/customXml" ds:itemID="{CD61BE04-3EA2-4E47-9F99-EC13F9001F2F}">
-  <ds:schemaRefs>
-    <ds:schemaRef ds:uri="http://schemas.openxmlformats.org/officeDocument/2006/bibliography"/>
-  </ds:schemaRefs>
-</ds:datastoreItem>
+<file path=customXml/item4.xml><?xml version="1.0" encoding="utf-8"?>
+<b:Sources xmlns:b="http://schemas.openxmlformats.org/officeDocument/2006/bibliography" xmlns="http://schemas.openxmlformats.org/officeDocument/2006/bibliography" SelectedStyle="\APASixthEditionOfficeOnline.xsl" StyleName="APA" Version="6"/>
 </file>
 
-<file path=customXml/itemProps2.xml><?xml version="1.0" encoding="utf-8"?>
+<file path=customXml/itemProps1.xml><?xml version="1.0" encoding="utf-8"?>
 <ds:datastoreItem xmlns:ds="http://schemas.openxmlformats.org/officeDocument/2006/customXml" ds:itemID="{68E1B492-9986-4E04-914D-09C20AA411E9}">
   <ds:schemaRefs>
     <ds:schemaRef ds:uri="http://schemas.microsoft.com/office/2006/metadata/properties"/>
@@ -28452,7 +28493,7 @@
 </ds:datastoreItem>
 </file>
 
-<file path=customXml/itemProps3.xml><?xml version="1.0" encoding="utf-8"?>
+<file path=customXml/itemProps2.xml><?xml version="1.0" encoding="utf-8"?>
 <ds:datastoreItem xmlns:ds="http://schemas.openxmlformats.org/officeDocument/2006/customXml" ds:itemID="{4BC6A98E-0B37-4CFC-B5FE-29460FB258B0}">
   <ds:schemaRefs>
     <ds:schemaRef ds:uri="http://schemas.microsoft.com/office/2006/metadata/contentType"/>
@@ -28470,10 +28511,18 @@
 </ds:datastoreItem>
 </file>
 
-<file path=customXml/itemProps4.xml><?xml version="1.0" encoding="utf-8"?>
+<file path=customXml/itemProps3.xml><?xml version="1.0" encoding="utf-8"?>
 <ds:datastoreItem xmlns:ds="http://schemas.openxmlformats.org/officeDocument/2006/customXml" ds:itemID="{5F8DAD29-649C-40F3-9D06-A3D8901B21DB}">
   <ds:schemaRefs>
     <ds:schemaRef ds:uri="http://schemas.microsoft.com/sharepoint/v3/contenttype/forms"/>
   </ds:schemaRefs>
 </ds:datastoreItem>
+</file>
+
+<file path=customXml/itemProps4.xml><?xml version="1.0" encoding="utf-8"?>
+<ds:datastoreItem xmlns:ds="http://schemas.openxmlformats.org/officeDocument/2006/customXml" ds:itemID="{CD61BE04-3EA2-4E47-9F99-EC13F9001F2F}">
+  <ds:schemaRefs>
+    <ds:schemaRef ds:uri="http://schemas.openxmlformats.org/officeDocument/2006/bibliography"/>
+  </ds:schemaRefs>
+</ds:datastoreItem>
 </file>